--- a/Documentation/Projekt_Überblick.docx
+++ b/Documentation/Projekt_Überblick.docx
@@ -65,6 +65,14 @@
           <w:rFonts w:ascii="Aptos" w:hAnsi="Aptos"/>
         </w:rPr>
       </w:pPr>
+    </w:p>
+    <w:p>
+      <w:pPr>
+        <w:pStyle w:val="berschrift3"/>
+        <w:rPr>
+          <w:rFonts w:ascii="Aptos" w:hAnsi="Aptos"/>
+        </w:rPr>
+      </w:pPr>
       <w:r>
         <w:rPr>
           <w:rFonts w:ascii="Aptos" w:hAnsi="Aptos"/>
@@ -92,59 +100,65 @@
         </w:rPr>
         <w:t xml:space="preserve">Beim Ausheben der Wege während des Straßenbaus wurde ein antiker Feuerwerksplan gefunden. Die Lage der pyrotechnischen Effekte und die Zündschnüre sind noch sehr gut zu erkennen. Wie aber ist die </w:t>
       </w:r>
-      <w:proofErr w:type="gramStart"/>
-      <w:r>
-        <w:rPr>
-          <w:rFonts w:ascii="Aptos" w:hAnsi="Aptos"/>
-          <w:color w:val="080808"/>
-          <w:sz w:val="22"/>
-          <w:szCs w:val="22"/>
-        </w:rPr>
-        <w:t>Choreographie</w:t>
-      </w:r>
-      <w:proofErr w:type="gramEnd"/>
-      <w:r>
-        <w:rPr>
-          <w:rFonts w:ascii="Aptos" w:hAnsi="Aptos"/>
-          <w:color w:val="080808"/>
-          <w:sz w:val="22"/>
-          <w:szCs w:val="22"/>
-        </w:rPr>
-        <w:t xml:space="preserve"> des Feuerwerks? In welcher Reihenfolge zünden die Bomben? Können Sie den Bürgern der </w:t>
-      </w:r>
-      <w:proofErr w:type="spellStart"/>
-      <w:r>
-        <w:rPr>
-          <w:rFonts w:ascii="Aptos" w:hAnsi="Aptos"/>
-          <w:color w:val="080808"/>
-          <w:sz w:val="22"/>
-          <w:szCs w:val="22"/>
-        </w:rPr>
-        <w:t>Graphschaft</w:t>
-      </w:r>
-      <w:proofErr w:type="spellEnd"/>
-      <w:r>
-        <w:rPr>
-          <w:rFonts w:ascii="Aptos" w:hAnsi="Aptos"/>
-          <w:color w:val="080808"/>
-          <w:sz w:val="22"/>
-          <w:szCs w:val="22"/>
-        </w:rPr>
-        <w:t xml:space="preserve"> Schilda helfen? (Unter der Annahme, dass die Zündschnur immer mit gleichbleibender Geschwindigkeit abbrennt…)</w:t>
+      <w:r>
+        <w:rPr>
+          <w:rFonts w:ascii="Aptos" w:hAnsi="Aptos"/>
+          <w:color w:val="080808"/>
+          <w:sz w:val="22"/>
+          <w:szCs w:val="22"/>
+        </w:rPr>
+        <w:t>Choreografie</w:t>
+      </w:r>
+      <w:r>
+        <w:rPr>
+          <w:rFonts w:ascii="Aptos" w:hAnsi="Aptos"/>
+          <w:color w:val="080808"/>
+          <w:sz w:val="22"/>
+          <w:szCs w:val="22"/>
+        </w:rPr>
+        <w:t xml:space="preserve"> des Feuerwerks? In welcher Reihenfolge zünden die Bomben? Können Sie den Bürgern der Graphschaft Schilda helfen? (Unter der Annahme, dass die Zündschnur immer mit gleichbleibender Geschwindigkeit abbrennt…)</w:t>
       </w:r>
     </w:p>
     <w:p>
       <w:pPr>
         <w:pStyle w:val="berschrift3"/>
         <w:rPr>
-          <w:rFonts w:ascii="Aptos" w:hAnsi="Aptos"/>
-        </w:rPr>
-      </w:pPr>
-      <w:r>
-        <w:rPr>
-          <w:rFonts w:ascii="Aptos" w:hAnsi="Aptos"/>
+          <w:rFonts w:asciiTheme="minorHAnsi" w:hAnsiTheme="minorHAnsi"/>
+        </w:rPr>
+      </w:pPr>
+      <w:r>
+        <w:rPr>
+          <w:rFonts w:asciiTheme="minorHAnsi" w:hAnsiTheme="minorHAnsi"/>
         </w:rPr>
         <w:t>Welche Daten sollen verarbeitet werden?</w:t>
+      </w:r>
+    </w:p>
+    <w:p>
+      <w:pPr>
+        <w:rPr>
+          <w:rFonts w:asciiTheme="minorHAnsi" w:hAnsiTheme="minorHAnsi"/>
+        </w:rPr>
+      </w:pPr>
+      <w:r>
+        <w:rPr>
+          <w:rFonts w:asciiTheme="minorHAnsi" w:hAnsiTheme="minorHAnsi"/>
+        </w:rPr>
+        <w:t>Graph mit Feuerwerkskörper, die mit unterschiedlichen Zündzeiten verbunden sind</w:t>
+      </w:r>
+    </w:p>
+    <w:p/>
+    <w:p>
+      <w:pPr>
+        <w:pStyle w:val="berschrift3"/>
+        <w:rPr>
+          <w:rFonts w:ascii="Aptos" w:hAnsi="Aptos"/>
+        </w:rPr>
+      </w:pPr>
+      <w:r>
+        <w:rPr>
+          <w:rFonts w:ascii="Aptos" w:hAnsi="Aptos"/>
+        </w:rPr>
+        <w:t>Was sind die Eingaben?</w:t>
       </w:r>
     </w:p>
     <w:p>
@@ -169,27 +183,31 @@
           <w:sz w:val="22"/>
           <w:szCs w:val="22"/>
         </w:rPr>
-        <w:t>Verbundene Bomben</w:t>
-      </w:r>
-    </w:p>
-    <w:p>
-      <w:pPr>
-        <w:pStyle w:val="berschrift3"/>
-        <w:rPr>
-          <w:rFonts w:ascii="Aptos" w:hAnsi="Aptos"/>
-        </w:rPr>
-      </w:pPr>
-      <w:r>
-        <w:rPr>
-          <w:rFonts w:ascii="Aptos" w:hAnsi="Aptos"/>
-        </w:rPr>
-        <w:t>Was sind die Eingaben?</w:t>
+        <w:t xml:space="preserve">2-Dimensionales </w:t>
+      </w:r>
+      <w:r>
+        <w:rPr>
+          <w:rFonts w:ascii="Aptos" w:hAnsi="Aptos"/>
+          <w:color w:val="080808"/>
+          <w:sz w:val="22"/>
+          <w:szCs w:val="22"/>
+        </w:rPr>
+        <w:t>int</w:t>
+      </w:r>
+      <w:r>
+        <w:rPr>
+          <w:rFonts w:ascii="Aptos" w:hAnsi="Aptos"/>
+          <w:color w:val="080808"/>
+          <w:sz w:val="22"/>
+          <w:szCs w:val="22"/>
+        </w:rPr>
+        <w:t>-Array, welches einen gewichteten, ungerichteten Graphen darstellt</w:t>
       </w:r>
     </w:p>
     <w:p>
       <w:pPr>
         <w:numPr>
-          <w:ilvl w:val="0"/>
+          <w:ilvl w:val="1"/>
           <w:numId w:val="55"/>
         </w:numPr>
         <w:shd w:val="clear" w:color="auto" w:fill="FFFFFF"/>
@@ -197,18 +215,68 @@
         <w:rPr>
           <w:rFonts w:ascii="Aptos" w:hAnsi="Aptos"/>
           <w:color w:val="080808"/>
-          <w:sz w:val="21"/>
-          <w:szCs w:val="21"/>
-        </w:rPr>
-      </w:pPr>
-      <w:r>
-        <w:rPr>
-          <w:rFonts w:ascii="Aptos" w:hAnsi="Aptos"/>
-          <w:color w:val="080808"/>
-          <w:sz w:val="21"/>
-          <w:szCs w:val="21"/>
-        </w:rPr>
-        <w:t>Gewichteter Graph mit Zündungszeit</w:t>
+          <w:sz w:val="22"/>
+          <w:szCs w:val="22"/>
+        </w:rPr>
+      </w:pPr>
+      <w:r>
+        <w:rPr>
+          <w:rFonts w:ascii="Aptos" w:hAnsi="Aptos"/>
+          <w:color w:val="080808"/>
+          <w:sz w:val="22"/>
+          <w:szCs w:val="22"/>
+        </w:rPr>
+        <w:t>Knoten = Feuerwerkskörper</w:t>
+      </w:r>
+    </w:p>
+    <w:p>
+      <w:pPr>
+        <w:numPr>
+          <w:ilvl w:val="1"/>
+          <w:numId w:val="55"/>
+        </w:numPr>
+        <w:shd w:val="clear" w:color="auto" w:fill="FFFFFF"/>
+        <w:spacing w:before="100" w:beforeAutospacing="1" w:after="100" w:afterAutospacing="1"/>
+        <w:rPr>
+          <w:rFonts w:ascii="Aptos" w:hAnsi="Aptos"/>
+          <w:color w:val="080808"/>
+          <w:sz w:val="22"/>
+          <w:szCs w:val="22"/>
+        </w:rPr>
+      </w:pPr>
+      <w:r>
+        <w:rPr>
+          <w:rFonts w:ascii="Aptos" w:hAnsi="Aptos"/>
+          <w:color w:val="080808"/>
+          <w:sz w:val="22"/>
+          <w:szCs w:val="22"/>
+        </w:rPr>
+        <w:t>Gewichtete Kanten = Zündverzögerung</w:t>
+      </w:r>
+    </w:p>
+    <w:p>
+      <w:pPr>
+        <w:numPr>
+          <w:ilvl w:val="1"/>
+          <w:numId w:val="55"/>
+        </w:numPr>
+        <w:shd w:val="clear" w:color="auto" w:fill="FFFFFF"/>
+        <w:spacing w:before="100" w:beforeAutospacing="1" w:after="100" w:afterAutospacing="1"/>
+        <w:rPr>
+          <w:rFonts w:ascii="Aptos" w:hAnsi="Aptos"/>
+          <w:color w:val="080808"/>
+          <w:sz w:val="22"/>
+          <w:szCs w:val="22"/>
+        </w:rPr>
+      </w:pPr>
+      <w:r>
+        <w:rPr>
+          <w:rFonts w:ascii="Aptos" w:hAnsi="Aptos"/>
+          <w:color w:val="080808"/>
+          <w:sz w:val="22"/>
+          <w:szCs w:val="22"/>
+        </w:rPr>
+        <w:t>Knoten 0 wird gezündet</w:t>
       </w:r>
     </w:p>
     <w:p>
@@ -247,7 +315,50 @@
           <w:sz w:val="22"/>
           <w:szCs w:val="22"/>
         </w:rPr>
-        <w:t>Liste mit Bomben, in richtiger Reihenfolge</w:t>
+        <w:t>i</w:t>
+      </w:r>
+      <w:r>
+        <w:rPr>
+          <w:rFonts w:ascii="Aptos" w:hAnsi="Aptos"/>
+          <w:color w:val="080808"/>
+          <w:sz w:val="22"/>
+          <w:szCs w:val="22"/>
+        </w:rPr>
+        <w:t>nt-Array mit Knoten, sortiert nach der Reihenfolge in denen diese Zünden</w:t>
+      </w:r>
+    </w:p>
+    <w:p>
+      <w:pPr>
+        <w:numPr>
+          <w:ilvl w:val="0"/>
+          <w:numId w:val="57"/>
+        </w:numPr>
+        <w:shd w:val="clear" w:color="auto" w:fill="FFFFFF"/>
+        <w:spacing w:before="100" w:beforeAutospacing="1" w:after="100" w:afterAutospacing="1"/>
+        <w:rPr>
+          <w:rFonts w:ascii="Aptos" w:hAnsi="Aptos"/>
+          <w:color w:val="080808"/>
+          <w:sz w:val="22"/>
+          <w:szCs w:val="22"/>
+        </w:rPr>
+      </w:pPr>
+      <w:r>
+        <w:rPr>
+          <w:rFonts w:ascii="Aptos" w:hAnsi="Aptos"/>
+          <w:color w:val="080808"/>
+          <w:sz w:val="22"/>
+          <w:szCs w:val="22"/>
+        </w:rPr>
+        <w:t>Ausgabe wird auch auf Konsole ge</w:t>
+      </w:r>
+      <w:r>
+        <w:rPr>
+          <w:rFonts w:ascii="Aptos" w:hAnsi="Aptos"/>
+          <w:color w:val="080808"/>
+          <w:sz w:val="22"/>
+          <w:szCs w:val="22"/>
+        </w:rPr>
+        <w:t>druckt</w:t>
       </w:r>
     </w:p>
     <w:p>
@@ -286,27 +397,16 @@
           <w:sz w:val="22"/>
           <w:szCs w:val="22"/>
         </w:rPr>
-        <w:t>(</w:t>
-      </w:r>
-      <w:proofErr w:type="spellStart"/>
-      <w:r>
-        <w:rPr>
-          <w:rFonts w:ascii="Aptos" w:hAnsi="Aptos"/>
-          <w:color w:val="080808"/>
-          <w:sz w:val="22"/>
-          <w:szCs w:val="22"/>
-        </w:rPr>
-        <w:t>BreathFirstSearch</w:t>
-      </w:r>
-      <w:proofErr w:type="spellEnd"/>
-      <w:r>
-        <w:rPr>
-          <w:rFonts w:ascii="Aptos" w:hAnsi="Aptos"/>
-          <w:color w:val="080808"/>
-          <w:sz w:val="22"/>
-          <w:szCs w:val="22"/>
-        </w:rPr>
-        <w:t>)</w:t>
+        <w:t>Dijkstra</w:t>
+      </w:r>
+      <w:r>
+        <w:rPr>
+          <w:rFonts w:ascii="Aptos" w:hAnsi="Aptos"/>
+          <w:color w:val="080808"/>
+          <w:sz w:val="22"/>
+          <w:szCs w:val="22"/>
+        </w:rPr>
+        <w:t>-Algorithmus sucht sich immer den Knoten mit kürzester Distanz (muss unbesucht sein)</w:t>
       </w:r>
     </w:p>
     <w:p>
@@ -324,35 +424,15 @@
           <w:szCs w:val="22"/>
         </w:rPr>
       </w:pPr>
-      <w:proofErr w:type="spellStart"/>
-      <w:proofErr w:type="gramStart"/>
-      <w:r>
-        <w:rPr>
-          <w:rFonts w:ascii="Aptos" w:hAnsi="Aptos"/>
-          <w:color w:val="080808"/>
-          <w:sz w:val="22"/>
-          <w:szCs w:val="22"/>
-        </w:rPr>
-        <w:t>Djikstra</w:t>
-      </w:r>
-      <w:proofErr w:type="spellEnd"/>
-      <w:proofErr w:type="gramEnd"/>
-      <w:r>
-        <w:rPr>
-          <w:rFonts w:ascii="Aptos" w:hAnsi="Aptos"/>
-          <w:color w:val="080808"/>
-          <w:sz w:val="22"/>
-          <w:szCs w:val="22"/>
-        </w:rPr>
-        <w:t xml:space="preserve"> bis alle besucht wurden</w:t>
-      </w:r>
-    </w:p>
-    <w:p>
-      <w:pPr>
-        <w:rPr>
-          <w:rFonts w:ascii="Aptos" w:hAnsi="Aptos"/>
-        </w:rPr>
-      </w:pPr>
+      <w:r>
+        <w:rPr>
+          <w:rFonts w:ascii="Aptos" w:hAnsi="Aptos"/>
+          <w:color w:val="080808"/>
+          <w:sz w:val="22"/>
+          <w:szCs w:val="22"/>
+        </w:rPr>
+        <w:t>Wiederholung, bis alle Knoten hinzugefügt wurden</w:t>
+      </w:r>
     </w:p>
     <w:p>
       <w:pPr>
@@ -370,6 +450,50 @@
     </w:p>
     <w:p>
       <w:pPr>
+        <w:pStyle w:val="Listenabsatz"/>
+        <w:numPr>
+          <w:ilvl w:val="0"/>
+          <w:numId w:val="92"/>
+        </w:numPr>
+        <w:rPr>
+          <w:rFonts w:asciiTheme="minorHAnsi" w:hAnsiTheme="minorHAnsi"/>
+          <w:sz w:val="22"/>
+          <w:szCs w:val="22"/>
+        </w:rPr>
+      </w:pPr>
+      <w:r>
+        <w:rPr>
+          <w:rFonts w:asciiTheme="minorHAnsi" w:hAnsiTheme="minorHAnsi"/>
+          <w:sz w:val="22"/>
+          <w:szCs w:val="22"/>
+        </w:rPr>
+        <w:t>Graph-Objekt mit Knoten und Kanten</w:t>
+      </w:r>
+    </w:p>
+    <w:p>
+      <w:pPr>
+        <w:pStyle w:val="Listenabsatz"/>
+        <w:numPr>
+          <w:ilvl w:val="0"/>
+          <w:numId w:val="92"/>
+        </w:numPr>
+        <w:rPr>
+          <w:rFonts w:asciiTheme="minorHAnsi" w:hAnsiTheme="minorHAnsi"/>
+          <w:sz w:val="22"/>
+          <w:szCs w:val="22"/>
+        </w:rPr>
+      </w:pPr>
+      <w:r>
+        <w:rPr>
+          <w:rFonts w:asciiTheme="minorHAnsi" w:hAnsiTheme="minorHAnsi"/>
+          <w:sz w:val="22"/>
+          <w:szCs w:val="22"/>
+        </w:rPr>
+        <w:t>Selbst erstellt</w:t>
+      </w:r>
+    </w:p>
+    <w:p>
+      <w:pPr>
         <w:rPr>
           <w:rFonts w:ascii="Aptos" w:hAnsi="Aptos"/>
         </w:rPr>
@@ -392,147 +516,49 @@
     <w:p>
       <w:pPr>
         <w:rPr>
-          <w:rFonts w:ascii="Aptos" w:hAnsi="Aptos"/>
-        </w:rPr>
-      </w:pPr>
-    </w:p>
-    <w:p>
-      <w:pPr>
-        <w:rPr>
-          <w:rFonts w:ascii="Aptos" w:hAnsi="Aptos"/>
-        </w:rPr>
-      </w:pPr>
-    </w:p>
-    <w:p>
-      <w:pPr>
-        <w:rPr>
-          <w:rFonts w:ascii="Aptos" w:hAnsi="Aptos"/>
-        </w:rPr>
-      </w:pPr>
-    </w:p>
-    <w:p>
-      <w:pPr>
-        <w:rPr>
-          <w:rFonts w:ascii="Aptos" w:hAnsi="Aptos"/>
-        </w:rPr>
-      </w:pPr>
-    </w:p>
-    <w:p>
-      <w:pPr>
-        <w:rPr>
-          <w:rFonts w:ascii="Aptos" w:hAnsi="Aptos"/>
-        </w:rPr>
-      </w:pPr>
-    </w:p>
-    <w:p>
-      <w:pPr>
-        <w:rPr>
-          <w:rFonts w:ascii="Aptos" w:hAnsi="Aptos"/>
-        </w:rPr>
-      </w:pPr>
-    </w:p>
-    <w:p>
-      <w:pPr>
-        <w:rPr>
-          <w:rFonts w:ascii="Aptos" w:hAnsi="Aptos"/>
-        </w:rPr>
-      </w:pPr>
-    </w:p>
-    <w:p>
-      <w:pPr>
-        <w:rPr>
-          <w:rFonts w:ascii="Aptos" w:hAnsi="Aptos"/>
-        </w:rPr>
-      </w:pPr>
-    </w:p>
-    <w:p>
-      <w:pPr>
-        <w:rPr>
-          <w:rFonts w:ascii="Aptos" w:hAnsi="Aptos"/>
-        </w:rPr>
-      </w:pPr>
-    </w:p>
-    <w:p>
-      <w:pPr>
-        <w:rPr>
-          <w:rFonts w:ascii="Aptos" w:hAnsi="Aptos"/>
-        </w:rPr>
-      </w:pPr>
-    </w:p>
-    <w:p>
-      <w:pPr>
-        <w:rPr>
-          <w:rFonts w:ascii="Aptos" w:hAnsi="Aptos"/>
-        </w:rPr>
-      </w:pPr>
-    </w:p>
-    <w:p>
-      <w:pPr>
-        <w:rPr>
-          <w:rFonts w:ascii="Aptos" w:hAnsi="Aptos"/>
-        </w:rPr>
-      </w:pPr>
-    </w:p>
-    <w:p>
-      <w:pPr>
-        <w:rPr>
-          <w:rFonts w:ascii="Aptos" w:hAnsi="Aptos"/>
-        </w:rPr>
-      </w:pPr>
-    </w:p>
-    <w:p>
-      <w:pPr>
-        <w:rPr>
-          <w:rFonts w:ascii="Aptos" w:hAnsi="Aptos"/>
-        </w:rPr>
-      </w:pPr>
-    </w:p>
-    <w:p>
-      <w:pPr>
-        <w:rPr>
-          <w:rFonts w:ascii="Aptos" w:hAnsi="Aptos"/>
-        </w:rPr>
-      </w:pPr>
-    </w:p>
-    <w:p>
-      <w:pPr>
-        <w:pStyle w:val="berschrift1"/>
-        <w:pBdr>
-          <w:bottom w:val="single" w:sz="4" w:space="1" w:color="auto"/>
-        </w:pBdr>
-        <w:jc w:val="center"/>
-        <w:rPr>
-          <w:rFonts w:ascii="Aptos" w:hAnsi="Aptos"/>
-        </w:rPr>
-      </w:pPr>
-      <w:r>
-        <w:rPr>
-          <w:rFonts w:ascii="Aptos" w:hAnsi="Aptos"/>
-        </w:rPr>
-        <w:lastRenderedPageBreak/>
-        <w:t>Datenstrukturen &amp; Algorithmen</w:t>
-      </w:r>
-    </w:p>
-    <w:p>
-      <w:pPr>
-        <w:jc w:val="center"/>
-        <w:rPr>
-          <w:rFonts w:ascii="Aptos" w:hAnsi="Aptos"/>
-        </w:rPr>
-      </w:pPr>
-      <w:r>
-        <w:rPr>
-          <w:rFonts w:ascii="Aptos" w:hAnsi="Aptos"/>
-        </w:rPr>
-        <w:t>Louis Graßmann, Joshua Stripp, Simon Hain</w:t>
-      </w:r>
-    </w:p>
-    <w:p>
-      <w:pPr>
-        <w:rPr>
-          <w:rFonts w:ascii="Aptos" w:hAnsi="Aptos"/>
-        </w:rPr>
-      </w:pPr>
+          <w:rFonts w:asciiTheme="minorHAnsi" w:hAnsiTheme="minorHAnsi"/>
+          <w:sz w:val="22"/>
+          <w:szCs w:val="22"/>
+        </w:rPr>
+      </w:pPr>
+      <w:r>
+        <w:rPr>
+          <w:rFonts w:asciiTheme="minorHAnsi" w:hAnsiTheme="minorHAnsi"/>
+          <w:sz w:val="22"/>
+          <w:szCs w:val="22"/>
+        </w:rPr>
+        <w:t>Die Laufzeit des Dijkstra-Algorithmus ist O(n</w:t>
+      </w:r>
+      <w:r>
+        <w:rPr>
+          <w:rFonts w:asciiTheme="minorHAnsi" w:hAnsiTheme="minorHAnsi"/>
+          <w:sz w:val="22"/>
+          <w:szCs w:val="22"/>
+          <w:vertAlign w:val="superscript"/>
+        </w:rPr>
+        <w:t>2</w:t>
+      </w:r>
+      <w:r>
+        <w:rPr>
+          <w:rFonts w:asciiTheme="minorHAnsi" w:hAnsiTheme="minorHAnsi"/>
+          <w:sz w:val="22"/>
+          <w:szCs w:val="22"/>
+        </w:rPr>
+        <w:t>)</w:t>
+      </w:r>
+    </w:p>
+    <w:p>
+      <w:pPr>
+        <w:rPr>
+          <w:rFonts w:asciiTheme="minorHAnsi" w:hAnsiTheme="minorHAnsi"/>
+        </w:rPr>
+      </w:pPr>
+      <w:r>
+        <w:rPr>
+          <w:rFonts w:asciiTheme="minorHAnsi" w:hAnsiTheme="minorHAnsi"/>
+        </w:rPr>
+        <w:br w:type="page"/>
+      </w:r>
     </w:p>
     <w:p>
       <w:pPr>
@@ -548,6 +574,7 @@
         <w:rPr>
           <w:rFonts w:ascii="Aptos" w:hAnsi="Aptos"/>
         </w:rPr>
+        <w:lastRenderedPageBreak/>
         <w:t>Aktivitätsdiagramm</w:t>
       </w:r>
     </w:p>
@@ -575,294 +602,178 @@
     </w:p>
     <w:p>
       <w:pPr>
+        <w:pStyle w:val="Listenabsatz"/>
         <w:numPr>
           <w:ilvl w:val="0"/>
-          <w:numId w:val="59"/>
+          <w:numId w:val="91"/>
         </w:numPr>
-        <w:shd w:val="clear" w:color="auto" w:fill="FFFFFF"/>
-        <w:spacing w:before="100" w:beforeAutospacing="1" w:after="100" w:afterAutospacing="1"/>
-        <w:rPr>
-          <w:rFonts w:ascii="Aptos" w:hAnsi="Aptos"/>
-          <w:color w:val="080808"/>
-          <w:sz w:val="22"/>
-          <w:szCs w:val="22"/>
-        </w:rPr>
-      </w:pPr>
-      <w:r>
-        <w:rPr>
-          <w:rFonts w:ascii="Aptos" w:hAnsi="Aptos"/>
-          <w:color w:val="080808"/>
-          <w:sz w:val="22"/>
-          <w:szCs w:val="22"/>
-        </w:rPr>
-        <w:t xml:space="preserve">So kalt es im Winter ist, so warm ist Schilda im Sommer. Nun möchte die </w:t>
-      </w:r>
-      <w:proofErr w:type="spellStart"/>
-      <w:r>
-        <w:rPr>
-          <w:rFonts w:ascii="Aptos" w:hAnsi="Aptos"/>
-          <w:color w:val="080808"/>
-          <w:sz w:val="22"/>
-          <w:szCs w:val="22"/>
-        </w:rPr>
-        <w:t>Graphschaft</w:t>
-      </w:r>
-      <w:proofErr w:type="spellEnd"/>
-      <w:r>
-        <w:rPr>
-          <w:rFonts w:ascii="Aptos" w:hAnsi="Aptos"/>
-          <w:color w:val="080808"/>
-          <w:sz w:val="22"/>
-          <w:szCs w:val="22"/>
-        </w:rPr>
-        <w:t xml:space="preserve"> ihren Bürgern den Zugang zu leckerem, erfrischendem Eis erleichtern.</w:t>
-      </w:r>
-    </w:p>
-    <w:p>
-      <w:pPr>
+        <w:rPr>
+          <w:rFonts w:asciiTheme="minorHAnsi" w:hAnsiTheme="minorHAnsi"/>
+          <w:sz w:val="22"/>
+          <w:szCs w:val="22"/>
+        </w:rPr>
+      </w:pPr>
+      <w:r>
+        <w:rPr>
+          <w:rFonts w:asciiTheme="minorHAnsi" w:hAnsiTheme="minorHAnsi"/>
+          <w:sz w:val="22"/>
+          <w:szCs w:val="22"/>
+        </w:rPr>
+        <w:t>Weil es nicht nur viele Projekte gibt, sondern in den Projekten auch noch viel zu tun</w:t>
+      </w:r>
+      <w:r>
+        <w:rPr>
+          <w:rFonts w:asciiTheme="minorHAnsi" w:hAnsiTheme="minorHAnsi"/>
+          <w:sz w:val="22"/>
+          <w:szCs w:val="22"/>
+        </w:rPr>
+        <w:br/>
+        <w:t xml:space="preserve">  ist, wünscht sich die Graphschaft auch Unterstützung bei der Planung der einzelnen</w:t>
+      </w:r>
+      <w:r>
+        <w:rPr>
+          <w:rFonts w:asciiTheme="minorHAnsi" w:hAnsiTheme="minorHAnsi"/>
+          <w:sz w:val="22"/>
+          <w:szCs w:val="22"/>
+        </w:rPr>
+        <w:br/>
+        <w:t xml:space="preserve">  Aktivitäten in den Projekten. Die Erfahrung zeigt, dass ohne Planung, viele Projekte</w:t>
+      </w:r>
+      <w:r>
+        <w:rPr>
+          <w:rFonts w:asciiTheme="minorHAnsi" w:hAnsiTheme="minorHAnsi"/>
+          <w:sz w:val="22"/>
+          <w:szCs w:val="22"/>
+        </w:rPr>
+        <w:br/>
+        <w:t xml:space="preserve">  im Chaos enden. </w:t>
+      </w:r>
+    </w:p>
+    <w:p>
+      <w:pPr>
+        <w:pStyle w:val="Listenabsatz"/>
         <w:numPr>
           <w:ilvl w:val="0"/>
-          <w:numId w:val="59"/>
+          <w:numId w:val="91"/>
         </w:numPr>
-        <w:shd w:val="clear" w:color="auto" w:fill="FFFFFF"/>
-        <w:spacing w:before="100" w:beforeAutospacing="1" w:after="100" w:afterAutospacing="1"/>
-        <w:rPr>
-          <w:rFonts w:ascii="Aptos" w:hAnsi="Aptos"/>
-          <w:color w:val="080808"/>
-          <w:sz w:val="22"/>
-          <w:szCs w:val="22"/>
-        </w:rPr>
-      </w:pPr>
-      <w:r>
-        <w:rPr>
-          <w:rFonts w:ascii="Aptos" w:hAnsi="Aptos"/>
-          <w:color w:val="080808"/>
-          <w:sz w:val="22"/>
-          <w:szCs w:val="22"/>
-        </w:rPr>
-        <w:t>Die Stadt beschließt ein Grundrecht, dass jeder Bürger maximal einen Block zum nächsten Eisstand laufen muss.</w:t>
-      </w:r>
-    </w:p>
-    <w:p>
-      <w:pPr>
+        <w:rPr>
+          <w:rFonts w:asciiTheme="minorHAnsi" w:hAnsiTheme="minorHAnsi"/>
+          <w:sz w:val="22"/>
+          <w:szCs w:val="22"/>
+        </w:rPr>
+      </w:pPr>
+      <w:r>
+        <w:rPr>
+          <w:rFonts w:asciiTheme="minorHAnsi" w:hAnsiTheme="minorHAnsi"/>
+          <w:sz w:val="22"/>
+          <w:szCs w:val="22"/>
+        </w:rPr>
+        <w:t xml:space="preserve">Es gibt </w:t>
+      </w:r>
+      <w:r>
+        <w:rPr>
+          <w:rFonts w:asciiTheme="minorHAnsi" w:hAnsiTheme="minorHAnsi"/>
+          <w:sz w:val="22"/>
+          <w:szCs w:val="22"/>
+        </w:rPr>
+        <w:t>Aktivitäten</w:t>
+      </w:r>
+      <w:r>
+        <w:rPr>
+          <w:rFonts w:asciiTheme="minorHAnsi" w:hAnsiTheme="minorHAnsi"/>
+          <w:sz w:val="22"/>
+          <w:szCs w:val="22"/>
+        </w:rPr>
+        <w:t>, die erst ausgeführt werden können, wenn andere Aktivitäten</w:t>
+      </w:r>
+      <w:r>
+        <w:rPr>
+          <w:rFonts w:asciiTheme="minorHAnsi" w:hAnsiTheme="minorHAnsi"/>
+          <w:sz w:val="22"/>
+          <w:szCs w:val="22"/>
+        </w:rPr>
+        <w:br/>
+        <w:t xml:space="preserve">  bereits beendet sind, andere Aktivitäten hängen nicht voneinander ab. Aber wie die</w:t>
+      </w:r>
+      <w:r>
+        <w:rPr>
+          <w:rFonts w:asciiTheme="minorHAnsi" w:hAnsiTheme="minorHAnsi"/>
+          <w:sz w:val="22"/>
+          <w:szCs w:val="22"/>
+        </w:rPr>
+        <w:br/>
+        <w:t xml:space="preserve">  ganzen Aktivitäten in die richtige Reihenfolge bringen? </w:t>
+      </w:r>
+    </w:p>
+    <w:p>
+      <w:pPr>
+        <w:pStyle w:val="Listenabsatz"/>
         <w:numPr>
           <w:ilvl w:val="0"/>
-          <w:numId w:val="59"/>
+          <w:numId w:val="91"/>
         </w:numPr>
-        <w:shd w:val="clear" w:color="auto" w:fill="FFFFFF"/>
-        <w:spacing w:before="100" w:beforeAutospacing="1" w:after="100" w:afterAutospacing="1"/>
-        <w:rPr>
-          <w:rFonts w:ascii="Aptos" w:hAnsi="Aptos"/>
-          <w:color w:val="080808"/>
-          <w:sz w:val="22"/>
-          <w:szCs w:val="22"/>
-        </w:rPr>
-      </w:pPr>
-      <w:r>
-        <w:rPr>
-          <w:rFonts w:ascii="Aptos" w:hAnsi="Aptos"/>
-          <w:color w:val="080808"/>
-          <w:sz w:val="22"/>
-          <w:szCs w:val="22"/>
-        </w:rPr>
-        <w:t xml:space="preserve">Nun überlegt die Stadt, wie sie dieses Grundrecht umsetzen kann: An den Straßenkreuzungen sollen Eisstände so verteilt werden, dass an jeder Straßenkreuzung entweder ein Eisstand vorhanden ist oder man nur einen Block zur nächsten Straßenkreuzung laufen </w:t>
-      </w:r>
-      <w:proofErr w:type="gramStart"/>
-      <w:r>
-        <w:rPr>
-          <w:rFonts w:ascii="Aptos" w:hAnsi="Aptos"/>
-          <w:color w:val="080808"/>
-          <w:sz w:val="22"/>
-          <w:szCs w:val="22"/>
-        </w:rPr>
-        <w:t>muss</w:t>
-      </w:r>
-      <w:proofErr w:type="gramEnd"/>
-      <w:r>
-        <w:rPr>
-          <w:rFonts w:ascii="Aptos" w:hAnsi="Aptos"/>
-          <w:color w:val="080808"/>
-          <w:sz w:val="22"/>
-          <w:szCs w:val="22"/>
-        </w:rPr>
-        <w:t xml:space="preserve"> um dort einen Eisstand zu finden.</w:t>
-      </w:r>
-    </w:p>
-    <w:p>
-      <w:pPr>
-        <w:numPr>
-          <w:ilvl w:val="0"/>
-          <w:numId w:val="59"/>
-        </w:numPr>
-        <w:shd w:val="clear" w:color="auto" w:fill="FFFFFF"/>
-        <w:spacing w:before="100" w:beforeAutospacing="1" w:after="100" w:afterAutospacing="1"/>
-        <w:rPr>
-          <w:rFonts w:ascii="Aptos" w:hAnsi="Aptos"/>
-          <w:color w:val="080808"/>
-          <w:sz w:val="22"/>
-          <w:szCs w:val="22"/>
-        </w:rPr>
-      </w:pPr>
-      <w:r>
-        <w:rPr>
-          <w:rFonts w:ascii="Aptos" w:hAnsi="Aptos"/>
-          <w:color w:val="080808"/>
-          <w:sz w:val="22"/>
-          <w:szCs w:val="22"/>
-        </w:rPr>
-        <w:t>Nachdem die Stadt dieses Grundrecht beschlossen hat, stellt sie fest, dass da ja doch immense Kosten auf die Stadt zukommen, so dass zwar das Grundrecht durchgesetzt werden soll, aber mit der minimalen Anzahl von Eisständen.</w:t>
-      </w:r>
-    </w:p>
-    <w:p>
-      <w:pPr>
-        <w:numPr>
-          <w:ilvl w:val="0"/>
-          <w:numId w:val="59"/>
-        </w:numPr>
-        <w:shd w:val="clear" w:color="auto" w:fill="FFFFFF"/>
-        <w:spacing w:before="100" w:beforeAutospacing="1" w:after="100" w:afterAutospacing="1"/>
-        <w:rPr>
-          <w:rFonts w:ascii="Aptos" w:hAnsi="Aptos"/>
-          <w:color w:val="080808"/>
-          <w:sz w:val="22"/>
-          <w:szCs w:val="22"/>
-        </w:rPr>
-      </w:pPr>
-      <w:r>
-        <w:rPr>
-          <w:rFonts w:ascii="Aptos" w:hAnsi="Aptos"/>
-          <w:color w:val="080808"/>
-          <w:sz w:val="22"/>
-          <w:szCs w:val="22"/>
-        </w:rPr>
-        <w:t>Sie werden wieder beauftragt, ein Tool zu entwickeln, dass die besten Standorte für 11/13/2023 die Eisstände berechnet.</w:t>
-      </w:r>
-    </w:p>
-    <w:p>
-      <w:pPr>
-        <w:rPr>
-          <w:rFonts w:ascii="Aptos" w:hAnsi="Aptos"/>
-        </w:rPr>
-      </w:pPr>
-    </w:p>
-    <w:p>
-      <w:pPr>
-        <w:rPr>
-          <w:rFonts w:ascii="Aptos" w:hAnsi="Aptos"/>
-        </w:rPr>
-      </w:pPr>
-    </w:p>
+        <w:rPr>
+          <w:rFonts w:asciiTheme="minorHAnsi" w:hAnsiTheme="minorHAnsi"/>
+          <w:sz w:val="22"/>
+          <w:szCs w:val="22"/>
+        </w:rPr>
+      </w:pPr>
+      <w:r>
+        <w:rPr>
+          <w:rFonts w:asciiTheme="minorHAnsi" w:hAnsiTheme="minorHAnsi"/>
+          <w:sz w:val="22"/>
+          <w:szCs w:val="22"/>
+        </w:rPr>
+        <w:t>Wieder ein Auftrag für Sie: Sie werden beauftragt, das Planungstool so zu erweitern,</w:t>
+      </w:r>
+      <w:r>
+        <w:rPr>
+          <w:rFonts w:asciiTheme="minorHAnsi" w:hAnsiTheme="minorHAnsi"/>
+          <w:sz w:val="22"/>
+          <w:szCs w:val="22"/>
+        </w:rPr>
+        <w:br/>
+        <w:t xml:space="preserve">  dass damit auch die Aktivitätenreihenfolge für die einzelnen Projekte geplant werden</w:t>
+      </w:r>
+      <w:r>
+        <w:rPr>
+          <w:rFonts w:asciiTheme="minorHAnsi" w:hAnsiTheme="minorHAnsi"/>
+          <w:sz w:val="22"/>
+          <w:szCs w:val="22"/>
+        </w:rPr>
+        <w:br/>
+        <w:t xml:space="preserve">  kann.</w:t>
+      </w:r>
+    </w:p>
+    <w:p/>
     <w:p>
       <w:pPr>
         <w:pStyle w:val="berschrift3"/>
         <w:rPr>
-          <w:rFonts w:ascii="Aptos" w:hAnsi="Aptos"/>
-        </w:rPr>
-      </w:pPr>
-      <w:r>
-        <w:rPr>
-          <w:rFonts w:ascii="Aptos" w:hAnsi="Aptos"/>
+          <w:rFonts w:asciiTheme="minorHAnsi" w:hAnsiTheme="minorHAnsi"/>
+        </w:rPr>
+      </w:pPr>
+      <w:r>
+        <w:rPr>
+          <w:rFonts w:asciiTheme="minorHAnsi" w:hAnsiTheme="minorHAnsi"/>
         </w:rPr>
         <w:t>Welche Daten sollen verarbeitet werden?</w:t>
       </w:r>
     </w:p>
     <w:p>
       <w:pPr>
-        <w:numPr>
-          <w:ilvl w:val="0"/>
-          <w:numId w:val="60"/>
-        </w:numPr>
-        <w:shd w:val="clear" w:color="auto" w:fill="FFFFFF"/>
-        <w:spacing w:before="100" w:beforeAutospacing="1" w:after="100" w:afterAutospacing="1"/>
-        <w:rPr>
-          <w:rFonts w:ascii="Aptos" w:hAnsi="Aptos"/>
-          <w:color w:val="080808"/>
-          <w:sz w:val="22"/>
-          <w:szCs w:val="22"/>
-        </w:rPr>
-      </w:pPr>
-      <w:r>
-        <w:rPr>
-          <w:rFonts w:ascii="Aptos" w:hAnsi="Aptos"/>
-          <w:color w:val="080808"/>
-          <w:sz w:val="22"/>
-          <w:szCs w:val="22"/>
-        </w:rPr>
-        <w:t xml:space="preserve">Es sollen Daten eines Graphen, in </w:t>
-      </w:r>
-      <w:proofErr w:type="spellStart"/>
-      <w:r>
-        <w:rPr>
-          <w:rFonts w:ascii="Aptos" w:hAnsi="Aptos"/>
-          <w:color w:val="080808"/>
-          <w:sz w:val="22"/>
-          <w:szCs w:val="22"/>
-        </w:rPr>
-        <w:t>form</w:t>
-      </w:r>
-      <w:proofErr w:type="spellEnd"/>
-      <w:r>
-        <w:rPr>
-          <w:rFonts w:ascii="Aptos" w:hAnsi="Aptos"/>
-          <w:color w:val="080808"/>
-          <w:sz w:val="22"/>
-          <w:szCs w:val="22"/>
-        </w:rPr>
-        <w:t xml:space="preserve"> einer zweidimensionalen Matrix, bzw. einer </w:t>
-      </w:r>
-      <w:proofErr w:type="spellStart"/>
-      <w:r>
-        <w:rPr>
-          <w:rFonts w:ascii="Aptos" w:hAnsi="Aptos"/>
-          <w:color w:val="080808"/>
-          <w:sz w:val="22"/>
-          <w:szCs w:val="22"/>
-        </w:rPr>
-        <w:t>Adjazenzliste</w:t>
-      </w:r>
-      <w:proofErr w:type="spellEnd"/>
-      <w:r>
-        <w:rPr>
-          <w:rFonts w:ascii="Aptos" w:hAnsi="Aptos"/>
-          <w:color w:val="080808"/>
-          <w:sz w:val="22"/>
-          <w:szCs w:val="22"/>
-        </w:rPr>
-        <w:t xml:space="preserve"> verarbeitet werden.</w:t>
-      </w:r>
-    </w:p>
-    <w:p>
-      <w:pPr>
-        <w:numPr>
-          <w:ilvl w:val="1"/>
-          <w:numId w:val="60"/>
-        </w:numPr>
-        <w:shd w:val="clear" w:color="auto" w:fill="FFFFFF"/>
-        <w:spacing w:before="100" w:beforeAutospacing="1" w:after="100" w:afterAutospacing="1"/>
-        <w:rPr>
-          <w:rFonts w:ascii="Aptos" w:hAnsi="Aptos"/>
-          <w:color w:val="080808"/>
-          <w:sz w:val="22"/>
-          <w:szCs w:val="22"/>
-        </w:rPr>
-      </w:pPr>
-      <w:r>
-        <w:rPr>
-          <w:rFonts w:ascii="Aptos" w:hAnsi="Aptos"/>
-          <w:color w:val="080808"/>
-          <w:sz w:val="22"/>
-          <w:szCs w:val="22"/>
-        </w:rPr>
-        <w:t>Der Datentyp dieses Arrays ist int.</w:t>
-      </w:r>
-    </w:p>
-    <w:p>
-      <w:pPr>
-        <w:rPr>
-          <w:rFonts w:ascii="Aptos" w:hAnsi="Aptos"/>
-        </w:rPr>
-      </w:pPr>
-    </w:p>
+        <w:rPr>
+          <w:rFonts w:asciiTheme="minorHAnsi" w:hAnsiTheme="minorHAnsi"/>
+        </w:rPr>
+      </w:pPr>
+      <w:r>
+        <w:rPr>
+          <w:rFonts w:asciiTheme="minorHAnsi" w:hAnsiTheme="minorHAnsi"/>
+        </w:rPr>
+        <w:t>Graph, der anzeigt, welche Aktivitäten, vor anderen gemacht werden muss</w:t>
+      </w:r>
+    </w:p>
+    <w:p/>
     <w:p>
       <w:pPr>
         <w:pStyle w:val="berschrift3"/>
@@ -899,57 +810,41 @@
           <w:sz w:val="22"/>
           <w:szCs w:val="22"/>
         </w:rPr>
-        <w:t xml:space="preserve">Eingabe in den Algorithmus ist ein ungerichteter und ungewichteter Graph in Form einer zweidimensionalen </w:t>
-      </w:r>
-      <w:proofErr w:type="spellStart"/>
-      <w:r>
-        <w:rPr>
-          <w:rFonts w:ascii="Aptos" w:hAnsi="Aptos"/>
-          <w:color w:val="080808"/>
-          <w:sz w:val="22"/>
-          <w:szCs w:val="22"/>
-        </w:rPr>
-        <w:t>Adjazenzmatrix</w:t>
-      </w:r>
-      <w:proofErr w:type="spellEnd"/>
-      <w:r>
-        <w:rPr>
-          <w:rFonts w:ascii="Aptos" w:hAnsi="Aptos"/>
-          <w:color w:val="080808"/>
-          <w:sz w:val="22"/>
-          <w:szCs w:val="22"/>
-        </w:rPr>
-        <w:t>.</w:t>
-      </w:r>
-    </w:p>
-    <w:p>
-      <w:pPr>
-        <w:rPr>
-          <w:rFonts w:ascii="Aptos" w:hAnsi="Aptos"/>
-          <w:sz w:val="22"/>
-          <w:szCs w:val="22"/>
-        </w:rPr>
-      </w:pPr>
-    </w:p>
-    <w:p>
-      <w:pPr>
-        <w:pStyle w:val="berschrift3"/>
-        <w:rPr>
-          <w:rFonts w:ascii="Aptos" w:hAnsi="Aptos"/>
-        </w:rPr>
-      </w:pPr>
-      <w:r>
-        <w:rPr>
-          <w:rFonts w:ascii="Aptos" w:hAnsi="Aptos"/>
-        </w:rPr>
-        <w:t>Was sind die Ausgaben?</w:t>
+        <w:t xml:space="preserve">2-Dimensionales int-Array, welches einen </w:t>
+      </w:r>
+      <w:r>
+        <w:rPr>
+          <w:rFonts w:ascii="Aptos" w:hAnsi="Aptos"/>
+          <w:color w:val="080808"/>
+          <w:sz w:val="22"/>
+          <w:szCs w:val="22"/>
+        </w:rPr>
+        <w:t>un</w:t>
+      </w:r>
+      <w:r>
+        <w:rPr>
+          <w:rFonts w:ascii="Aptos" w:hAnsi="Aptos"/>
+          <w:color w:val="080808"/>
+          <w:sz w:val="22"/>
+          <w:szCs w:val="22"/>
+        </w:rPr>
+        <w:t>gewichteten, gerichteten Graphen darstell</w:t>
+      </w:r>
+      <w:r>
+        <w:rPr>
+          <w:rFonts w:ascii="Aptos" w:hAnsi="Aptos"/>
+          <w:color w:val="080808"/>
+          <w:sz w:val="22"/>
+          <w:szCs w:val="22"/>
+        </w:rPr>
+        <w:t>t</w:t>
       </w:r>
     </w:p>
     <w:p>
       <w:pPr>
         <w:numPr>
-          <w:ilvl w:val="0"/>
-          <w:numId w:val="62"/>
+          <w:ilvl w:val="1"/>
+          <w:numId w:val="61"/>
         </w:numPr>
         <w:shd w:val="clear" w:color="auto" w:fill="FFFFFF"/>
         <w:spacing w:before="100" w:beforeAutospacing="1" w:after="100" w:afterAutospacing="1"/>
@@ -967,14 +862,23 @@
           <w:sz w:val="22"/>
           <w:szCs w:val="22"/>
         </w:rPr>
-        <w:t>Die Ausgabe beinhaltet alle Knoten, deren Kanten alle anderen Knoten abdecken. In der Ausgabe ist deutlich, welche Knoten mit deren Knotennummern wichtig sind, um alle Kanten zu überdecken.</w:t>
+        <w:t xml:space="preserve">Knoten = </w:t>
+      </w:r>
+      <w:r>
+        <w:rPr>
+          <w:rFonts w:ascii="Aptos" w:hAnsi="Aptos"/>
+          <w:color w:val="080808"/>
+          <w:sz w:val="22"/>
+          <w:szCs w:val="22"/>
+        </w:rPr>
+        <w:t>Aktivität</w:t>
       </w:r>
     </w:p>
     <w:p>
       <w:pPr>
         <w:numPr>
-          <w:ilvl w:val="0"/>
-          <w:numId w:val="63"/>
+          <w:ilvl w:val="1"/>
+          <w:numId w:val="61"/>
         </w:numPr>
         <w:shd w:val="clear" w:color="auto" w:fill="FFFFFF"/>
         <w:spacing w:before="100" w:beforeAutospacing="1" w:after="100" w:afterAutospacing="1"/>
@@ -992,27 +896,107 @@
           <w:sz w:val="22"/>
           <w:szCs w:val="22"/>
         </w:rPr>
-        <w:t xml:space="preserve">Beispielausgabe: Vertices </w:t>
-      </w:r>
-      <w:proofErr w:type="spellStart"/>
-      <w:r>
-        <w:rPr>
-          <w:rFonts w:ascii="Aptos" w:hAnsi="Aptos"/>
-          <w:color w:val="080808"/>
-          <w:sz w:val="22"/>
-          <w:szCs w:val="22"/>
-        </w:rPr>
-        <w:t>needed</w:t>
-      </w:r>
-      <w:proofErr w:type="spellEnd"/>
-      <w:r>
-        <w:rPr>
-          <w:rFonts w:ascii="Aptos" w:hAnsi="Aptos"/>
-          <w:color w:val="080808"/>
-          <w:sz w:val="22"/>
-          <w:szCs w:val="22"/>
-        </w:rPr>
-        <w:t>: Knoten 9; Knoten 6; Knoten 4; Knoten 1; Knoten 3;</w:t>
+        <w:t xml:space="preserve">Gerichtete Kante </w:t>
+      </w:r>
+      <w:r>
+        <w:rPr>
+          <w:rFonts w:ascii="Aptos" w:hAnsi="Aptos"/>
+          <w:color w:val="080808"/>
+          <w:sz w:val="22"/>
+          <w:szCs w:val="22"/>
+        </w:rPr>
+        <w:t xml:space="preserve">von Knoten 1 zu Knoten 2 </w:t>
+      </w:r>
+      <w:r>
+        <w:rPr>
+          <w:rFonts w:ascii="Aptos" w:hAnsi="Aptos"/>
+          <w:color w:val="080808"/>
+          <w:sz w:val="22"/>
+          <w:szCs w:val="22"/>
+        </w:rPr>
+        <w:t>=</w:t>
+      </w:r>
+      <w:r>
+        <w:rPr>
+          <w:rFonts w:ascii="Aptos" w:hAnsi="Aptos"/>
+          <w:color w:val="080808"/>
+          <w:sz w:val="22"/>
+          <w:szCs w:val="22"/>
+        </w:rPr>
+        <w:t xml:space="preserve"> Aktivität 1 muss vor Aktivität 2 ausgeführt werden </w:t>
+      </w:r>
+    </w:p>
+    <w:p>
+      <w:pPr>
+        <w:pStyle w:val="berschrift3"/>
+        <w:rPr>
+          <w:rFonts w:ascii="Aptos" w:hAnsi="Aptos"/>
+        </w:rPr>
+      </w:pPr>
+      <w:r>
+        <w:rPr>
+          <w:rFonts w:ascii="Aptos" w:hAnsi="Aptos"/>
+        </w:rPr>
+        <w:t>Was sind die Ausgaben?</w:t>
+      </w:r>
+    </w:p>
+    <w:p>
+      <w:pPr>
+        <w:numPr>
+          <w:ilvl w:val="0"/>
+          <w:numId w:val="57"/>
+        </w:numPr>
+        <w:shd w:val="clear" w:color="auto" w:fill="FFFFFF"/>
+        <w:spacing w:before="100" w:beforeAutospacing="1" w:after="100" w:afterAutospacing="1"/>
+        <w:rPr>
+          <w:rFonts w:ascii="Aptos" w:hAnsi="Aptos"/>
+          <w:color w:val="080808"/>
+          <w:sz w:val="22"/>
+          <w:szCs w:val="22"/>
+        </w:rPr>
+      </w:pPr>
+      <w:r>
+        <w:rPr>
+          <w:rFonts w:ascii="Aptos" w:hAnsi="Aptos"/>
+          <w:color w:val="080808"/>
+          <w:sz w:val="22"/>
+          <w:szCs w:val="22"/>
+        </w:rPr>
+        <w:t xml:space="preserve">int-Array mit Knoten, sortiert nach der Reihenfolge in denen </w:t>
+      </w:r>
+      <w:r>
+        <w:rPr>
+          <w:rFonts w:ascii="Aptos" w:hAnsi="Aptos"/>
+          <w:color w:val="080808"/>
+          <w:sz w:val="22"/>
+          <w:szCs w:val="22"/>
+        </w:rPr>
+        <w:t>die Aktivitäten ausgeführt werden sollten</w:t>
+      </w:r>
+    </w:p>
+    <w:p>
+      <w:pPr>
+        <w:numPr>
+          <w:ilvl w:val="0"/>
+          <w:numId w:val="57"/>
+        </w:numPr>
+        <w:shd w:val="clear" w:color="auto" w:fill="FFFFFF"/>
+        <w:spacing w:before="100" w:beforeAutospacing="1" w:after="100" w:afterAutospacing="1"/>
+        <w:rPr>
+          <w:rFonts w:ascii="Aptos" w:hAnsi="Aptos"/>
+          <w:color w:val="080808"/>
+          <w:sz w:val="22"/>
+          <w:szCs w:val="22"/>
+        </w:rPr>
+      </w:pPr>
+      <w:r>
+        <w:rPr>
+          <w:rFonts w:ascii="Aptos" w:hAnsi="Aptos"/>
+          <w:color w:val="080808"/>
+          <w:sz w:val="22"/>
+          <w:szCs w:val="22"/>
+        </w:rPr>
+        <w:t>Ausgabe wird auch auf Konsole gedruckt</w:t>
       </w:r>
     </w:p>
     <w:p>
@@ -1058,74 +1042,14 @@
           <w:sz w:val="22"/>
           <w:szCs w:val="22"/>
         </w:rPr>
-        <w:t>U</w:t>
-      </w:r>
-      <w:r>
-        <w:rPr>
-          <w:rFonts w:ascii="Aptos" w:hAnsi="Aptos"/>
-          <w:color w:val="080808"/>
-          <w:sz w:val="22"/>
-          <w:szCs w:val="22"/>
-        </w:rPr>
-        <w:t xml:space="preserve">m dieses Problem zu </w:t>
-      </w:r>
-      <w:proofErr w:type="gramStart"/>
-      <w:r>
-        <w:rPr>
-          <w:rFonts w:ascii="Aptos" w:hAnsi="Aptos"/>
-          <w:color w:val="080808"/>
-          <w:sz w:val="22"/>
-          <w:szCs w:val="22"/>
-        </w:rPr>
-        <w:t>lösen ,</w:t>
-      </w:r>
-      <w:proofErr w:type="gramEnd"/>
-      <w:r>
-        <w:rPr>
-          <w:rFonts w:ascii="Aptos" w:hAnsi="Aptos"/>
-          <w:color w:val="080808"/>
-          <w:sz w:val="22"/>
-          <w:szCs w:val="22"/>
-        </w:rPr>
-        <w:t xml:space="preserve"> eignet sich der Set - Cover Algorithmus. Dieser arbeitet mit einer Kantenüberdeckung</w:t>
-      </w:r>
-    </w:p>
-    <w:p>
-      <w:pPr>
-        <w:rPr>
-          <w:rFonts w:ascii="Aptos" w:hAnsi="Aptos"/>
-        </w:rPr>
-      </w:pPr>
-    </w:p>
-    <w:p>
-      <w:pPr>
-        <w:rPr>
-          <w:rFonts w:ascii="Aptos" w:hAnsi="Aptos"/>
-        </w:rPr>
-      </w:pPr>
-    </w:p>
-    <w:p>
-      <w:pPr>
-        <w:pStyle w:val="berschrift3"/>
-        <w:tabs>
-          <w:tab w:val="left" w:pos="4114"/>
-        </w:tabs>
-        <w:rPr>
-          <w:rFonts w:ascii="Aptos" w:hAnsi="Aptos"/>
-        </w:rPr>
-      </w:pPr>
-      <w:r>
-        <w:rPr>
-          <w:rFonts w:ascii="Aptos" w:hAnsi="Aptos"/>
-        </w:rPr>
-        <w:t>Welche Datenstruktur eignet sich?</w:t>
+        <w:t>DFS-Algorithmus</w:t>
       </w:r>
     </w:p>
     <w:p>
       <w:pPr>
         <w:numPr>
-          <w:ilvl w:val="0"/>
-          <w:numId w:val="65"/>
+          <w:ilvl w:val="1"/>
+          <w:numId w:val="64"/>
         </w:numPr>
         <w:shd w:val="clear" w:color="auto" w:fill="FFFFFF"/>
         <w:spacing w:before="100" w:beforeAutospacing="1" w:after="100" w:afterAutospacing="1"/>
@@ -1143,114 +1067,85 @@
           <w:sz w:val="22"/>
           <w:szCs w:val="22"/>
         </w:rPr>
-        <w:t xml:space="preserve">Hier eignet sich die Datenstruktur Graph, umgesetzt durch eine </w:t>
-      </w:r>
-      <w:proofErr w:type="spellStart"/>
-      <w:r>
-        <w:rPr>
-          <w:rFonts w:ascii="Aptos" w:hAnsi="Aptos"/>
-          <w:color w:val="080808"/>
-          <w:sz w:val="22"/>
-          <w:szCs w:val="22"/>
-        </w:rPr>
-        <w:t>Adjazenzmatrix</w:t>
-      </w:r>
-      <w:proofErr w:type="spellEnd"/>
-      <w:r>
-        <w:rPr>
-          <w:rFonts w:ascii="Aptos" w:hAnsi="Aptos"/>
-          <w:color w:val="080808"/>
-          <w:sz w:val="22"/>
-          <w:szCs w:val="22"/>
-        </w:rPr>
-        <w:t xml:space="preserve"> oder eine </w:t>
-      </w:r>
-      <w:proofErr w:type="spellStart"/>
-      <w:r>
-        <w:rPr>
-          <w:rFonts w:ascii="Aptos" w:hAnsi="Aptos"/>
-          <w:color w:val="080808"/>
-          <w:sz w:val="22"/>
-          <w:szCs w:val="22"/>
-        </w:rPr>
-        <w:t>Adjazenzliste</w:t>
-      </w:r>
-      <w:proofErr w:type="spellEnd"/>
-    </w:p>
-    <w:p>
-      <w:pPr>
+        <w:t>Wird von jedem Knoten ausgeführt, zu dem keine Kante führt</w:t>
+      </w:r>
+    </w:p>
+    <w:p>
+      <w:pPr>
+        <w:rPr>
+          <w:rFonts w:ascii="Aptos" w:hAnsi="Aptos"/>
+        </w:rPr>
+      </w:pPr>
+    </w:p>
+    <w:p>
+      <w:pPr>
+        <w:pStyle w:val="berschrift3"/>
+        <w:tabs>
+          <w:tab w:val="left" w:pos="4114"/>
+        </w:tabs>
+        <w:rPr>
+          <w:rFonts w:ascii="Aptos" w:hAnsi="Aptos"/>
+        </w:rPr>
+      </w:pPr>
+      <w:r>
+        <w:rPr>
+          <w:rFonts w:ascii="Aptos" w:hAnsi="Aptos"/>
+        </w:rPr>
+        <w:t>Welche Datenstruktur eignet sich?</w:t>
+      </w:r>
+    </w:p>
+    <w:p>
+      <w:pPr>
+        <w:pStyle w:val="Listenabsatz"/>
         <w:numPr>
           <w:ilvl w:val="0"/>
-          <w:numId w:val="65"/>
+          <w:numId w:val="92"/>
         </w:numPr>
-        <w:shd w:val="clear" w:color="auto" w:fill="FFFFFF"/>
-        <w:spacing w:before="100" w:beforeAutospacing="1" w:after="100" w:afterAutospacing="1"/>
-        <w:rPr>
-          <w:rFonts w:ascii="Aptos" w:hAnsi="Aptos"/>
-          <w:color w:val="080808"/>
-          <w:sz w:val="22"/>
-          <w:szCs w:val="22"/>
-        </w:rPr>
-      </w:pPr>
-      <w:r>
-        <w:rPr>
-          <w:rFonts w:ascii="Aptos" w:hAnsi="Aptos"/>
-          <w:color w:val="080808"/>
-          <w:sz w:val="22"/>
-          <w:szCs w:val="22"/>
-        </w:rPr>
-        <w:t>Zur Umsetzung des Algorithmus werden zusätzliche Datenstrukturen verwendet:</w:t>
-      </w:r>
-    </w:p>
-    <w:p>
-      <w:pPr>
+        <w:rPr>
+          <w:rFonts w:asciiTheme="minorHAnsi" w:hAnsiTheme="minorHAnsi"/>
+          <w:sz w:val="22"/>
+          <w:szCs w:val="22"/>
+        </w:rPr>
+      </w:pPr>
+      <w:r>
+        <w:rPr>
+          <w:rFonts w:asciiTheme="minorHAnsi" w:hAnsiTheme="minorHAnsi"/>
+          <w:sz w:val="22"/>
+          <w:szCs w:val="22"/>
+        </w:rPr>
+        <w:t>Graph-Objekt mit Knoten und Kanten</w:t>
+      </w:r>
+    </w:p>
+    <w:p>
+      <w:pPr>
+        <w:pStyle w:val="Listenabsatz"/>
         <w:numPr>
-          <w:ilvl w:val="1"/>
-          <w:numId w:val="65"/>
+          <w:ilvl w:val="0"/>
+          <w:numId w:val="92"/>
         </w:numPr>
-        <w:shd w:val="clear" w:color="auto" w:fill="FFFFFF"/>
-        <w:spacing w:before="100" w:beforeAutospacing="1" w:after="100" w:afterAutospacing="1"/>
-        <w:rPr>
-          <w:rFonts w:ascii="Aptos" w:hAnsi="Aptos"/>
-          <w:color w:val="080808"/>
-          <w:sz w:val="22"/>
-          <w:szCs w:val="22"/>
-        </w:rPr>
-      </w:pPr>
-      <w:r>
-        <w:rPr>
-          <w:rFonts w:ascii="Aptos" w:hAnsi="Aptos"/>
-          <w:color w:val="080808"/>
-          <w:sz w:val="22"/>
-          <w:szCs w:val="22"/>
-        </w:rPr>
-        <w:t>Datenstruktur List</w:t>
-      </w:r>
-    </w:p>
-    <w:p>
-      <w:pPr>
-        <w:numPr>
-          <w:ilvl w:val="1"/>
-          <w:numId w:val="65"/>
-        </w:numPr>
-        <w:shd w:val="clear" w:color="auto" w:fill="FFFFFF"/>
-        <w:spacing w:before="100" w:beforeAutospacing="1" w:after="100" w:afterAutospacing="1"/>
-        <w:rPr>
-          <w:rFonts w:ascii="Aptos" w:hAnsi="Aptos"/>
-          <w:color w:val="080808"/>
-          <w:sz w:val="22"/>
-          <w:szCs w:val="22"/>
-        </w:rPr>
-      </w:pPr>
-      <w:r>
-        <w:rPr>
-          <w:rFonts w:ascii="Aptos" w:hAnsi="Aptos"/>
-          <w:color w:val="080808"/>
-          <w:sz w:val="22"/>
-          <w:szCs w:val="22"/>
-        </w:rPr>
-        <w:t>Datenstruktur Set</w:t>
-      </w:r>
+        <w:rPr>
+          <w:rFonts w:asciiTheme="minorHAnsi" w:hAnsiTheme="minorHAnsi"/>
+          <w:sz w:val="22"/>
+          <w:szCs w:val="22"/>
+        </w:rPr>
+      </w:pPr>
+      <w:r>
+        <w:rPr>
+          <w:rFonts w:asciiTheme="minorHAnsi" w:hAnsiTheme="minorHAnsi"/>
+          <w:sz w:val="22"/>
+          <w:szCs w:val="22"/>
+        </w:rPr>
+        <w:t>Selbst erstellt</w:t>
+      </w:r>
+    </w:p>
+    <w:p>
+      <w:pPr>
+        <w:rPr>
+          <w:rFonts w:asciiTheme="minorHAnsi" w:hAnsiTheme="minorHAnsi"/>
+          <w:sz w:val="22"/>
+          <w:szCs w:val="22"/>
+        </w:rPr>
+      </w:pPr>
     </w:p>
     <w:p>
       <w:pPr>
@@ -1376,7 +1271,17 @@
           <w:sz w:val="22"/>
           <w:szCs w:val="22"/>
         </w:rPr>
-        <w:t xml:space="preserve"> durchläuft alle verbleibenden Knoten und sucht nach dem Knoten mit den meisten ausgehenden Kanten, was O(|V|) Zeit in Anspruch nimmt. Innerhalb der Schleife wird ein Knoten und seine ausgehenden Kanten entfernt, wobei das Entfernen eines Knotens im Allgemeinen </w:t>
+        <w:t xml:space="preserve"> durchläuft alle verbleibenden Knoten und sucht nach dem Knoten mit den meisten ausgehenden Kanten, was O(|V|) Zeit in Anspruch nimmt. Innerhalb der Schleife wird ein Knoten und seine ausgehenden Kanten entfernt, wobei das Entfernen eines Knotens </w:t>
+      </w:r>
+      <w:r>
+        <w:rPr>
+          <w:rFonts w:ascii="Aptos" w:hAnsi="Aptos"/>
+          <w:color w:val="080808"/>
+          <w:sz w:val="22"/>
+          <w:szCs w:val="22"/>
+        </w:rPr>
+        <w:lastRenderedPageBreak/>
+        <w:t xml:space="preserve">im Allgemeinen </w:t>
       </w:r>
       <w:proofErr w:type="gramStart"/>
       <w:r>
@@ -1445,216 +1350,20 @@
       <w:pPr>
         <w:rPr>
           <w:rFonts w:ascii="Aptos" w:hAnsi="Aptos"/>
-        </w:rPr>
-      </w:pPr>
-    </w:p>
-    <w:p>
-      <w:pPr>
-        <w:rPr>
-          <w:rFonts w:ascii="Aptos" w:hAnsi="Aptos"/>
-        </w:rPr>
-      </w:pPr>
-    </w:p>
-    <w:p>
-      <w:pPr>
-        <w:rPr>
-          <w:rFonts w:ascii="Aptos" w:hAnsi="Aptos"/>
-        </w:rPr>
-      </w:pPr>
-    </w:p>
-    <w:p>
-      <w:pPr>
-        <w:rPr>
-          <w:rFonts w:ascii="Aptos" w:hAnsi="Aptos"/>
-        </w:rPr>
-      </w:pPr>
-    </w:p>
-    <w:p>
-      <w:pPr>
-        <w:rPr>
-          <w:rFonts w:ascii="Aptos" w:hAnsi="Aptos"/>
-        </w:rPr>
-      </w:pPr>
-    </w:p>
-    <w:p>
-      <w:pPr>
-        <w:rPr>
-          <w:rFonts w:ascii="Aptos" w:hAnsi="Aptos"/>
-        </w:rPr>
-      </w:pPr>
-    </w:p>
-    <w:p>
-      <w:pPr>
-        <w:rPr>
-          <w:rFonts w:ascii="Aptos" w:hAnsi="Aptos"/>
-        </w:rPr>
-      </w:pPr>
-    </w:p>
-    <w:p>
-      <w:pPr>
-        <w:rPr>
-          <w:rFonts w:ascii="Aptos" w:hAnsi="Aptos"/>
-        </w:rPr>
-      </w:pPr>
-    </w:p>
-    <w:p>
-      <w:pPr>
-        <w:rPr>
-          <w:rFonts w:ascii="Aptos" w:hAnsi="Aptos"/>
-        </w:rPr>
-      </w:pPr>
-    </w:p>
-    <w:p>
-      <w:pPr>
-        <w:rPr>
-          <w:rFonts w:ascii="Aptos" w:hAnsi="Aptos"/>
-        </w:rPr>
-      </w:pPr>
-    </w:p>
-    <w:p>
-      <w:pPr>
-        <w:rPr>
-          <w:rFonts w:ascii="Aptos" w:hAnsi="Aptos"/>
-        </w:rPr>
-      </w:pPr>
-    </w:p>
-    <w:p>
-      <w:pPr>
-        <w:rPr>
-          <w:rFonts w:ascii="Aptos" w:hAnsi="Aptos"/>
-        </w:rPr>
-      </w:pPr>
-    </w:p>
-    <w:p>
-      <w:pPr>
-        <w:rPr>
-          <w:rFonts w:ascii="Aptos" w:hAnsi="Aptos"/>
-        </w:rPr>
-      </w:pPr>
-    </w:p>
-    <w:p>
-      <w:pPr>
-        <w:rPr>
-          <w:rFonts w:ascii="Aptos" w:hAnsi="Aptos"/>
-        </w:rPr>
-      </w:pPr>
-    </w:p>
-    <w:p>
-      <w:pPr>
-        <w:rPr>
-          <w:rFonts w:ascii="Aptos" w:hAnsi="Aptos"/>
-        </w:rPr>
-      </w:pPr>
-    </w:p>
-    <w:p>
-      <w:pPr>
-        <w:rPr>
-          <w:rFonts w:ascii="Aptos" w:hAnsi="Aptos"/>
-        </w:rPr>
-      </w:pPr>
-    </w:p>
-    <w:p>
-      <w:pPr>
-        <w:rPr>
-          <w:rFonts w:ascii="Aptos" w:hAnsi="Aptos"/>
-        </w:rPr>
-      </w:pPr>
-    </w:p>
-    <w:p>
-      <w:pPr>
-        <w:rPr>
-          <w:rFonts w:ascii="Aptos" w:hAnsi="Aptos"/>
-        </w:rPr>
-      </w:pPr>
-    </w:p>
-    <w:p>
-      <w:pPr>
-        <w:rPr>
-          <w:rFonts w:ascii="Aptos" w:hAnsi="Aptos"/>
-        </w:rPr>
-      </w:pPr>
-    </w:p>
-    <w:p>
-      <w:pPr>
-        <w:rPr>
-          <w:rFonts w:ascii="Aptos" w:hAnsi="Aptos"/>
-        </w:rPr>
-      </w:pPr>
-    </w:p>
-    <w:p>
-      <w:pPr>
-        <w:rPr>
-          <w:rFonts w:ascii="Aptos" w:hAnsi="Aptos"/>
-        </w:rPr>
-      </w:pPr>
-    </w:p>
-    <w:p>
-      <w:pPr>
-        <w:rPr>
-          <w:rFonts w:ascii="Aptos" w:hAnsi="Aptos"/>
-        </w:rPr>
-      </w:pPr>
-    </w:p>
-    <w:p>
-      <w:pPr>
-        <w:rPr>
-          <w:rFonts w:ascii="Aptos" w:hAnsi="Aptos"/>
-        </w:rPr>
-      </w:pPr>
-    </w:p>
-    <w:p>
-      <w:pPr>
-        <w:rPr>
-          <w:rFonts w:ascii="Aptos" w:hAnsi="Aptos"/>
-        </w:rPr>
-      </w:pPr>
-    </w:p>
-    <w:p>
-      <w:pPr>
-        <w:rPr>
-          <w:rFonts w:ascii="Aptos" w:hAnsi="Aptos"/>
-        </w:rPr>
-      </w:pPr>
-    </w:p>
-    <w:p>
-      <w:pPr>
-        <w:pStyle w:val="berschrift1"/>
-        <w:pBdr>
-          <w:bottom w:val="single" w:sz="4" w:space="1" w:color="auto"/>
-        </w:pBdr>
-        <w:jc w:val="center"/>
-        <w:rPr>
-          <w:rFonts w:ascii="Aptos" w:hAnsi="Aptos"/>
-        </w:rPr>
-      </w:pPr>
-      <w:r>
-        <w:rPr>
-          <w:rFonts w:ascii="Aptos" w:hAnsi="Aptos"/>
-        </w:rPr>
-        <w:lastRenderedPageBreak/>
-        <w:t>Datenstrukturen &amp; Algorithmen</w:t>
-      </w:r>
-    </w:p>
-    <w:p>
-      <w:pPr>
-        <w:jc w:val="center"/>
-        <w:rPr>
-          <w:rFonts w:ascii="Aptos" w:hAnsi="Aptos"/>
-        </w:rPr>
-      </w:pPr>
-      <w:r>
-        <w:rPr>
-          <w:rFonts w:ascii="Aptos" w:hAnsi="Aptos"/>
-        </w:rPr>
-        <w:t>Louis Graßmann, Joshua Stripp, Simon Hain</w:t>
-      </w:r>
-    </w:p>
-    <w:p>
-      <w:pPr>
-        <w:rPr>
-          <w:rFonts w:ascii="Aptos" w:hAnsi="Aptos"/>
-        </w:rPr>
-      </w:pPr>
+          <w:color w:val="080808"/>
+          <w:sz w:val="22"/>
+          <w:szCs w:val="22"/>
+        </w:rPr>
+      </w:pPr>
+      <w:r>
+        <w:rPr>
+          <w:rFonts w:ascii="Aptos" w:hAnsi="Aptos"/>
+          <w:color w:val="080808"/>
+          <w:sz w:val="22"/>
+          <w:szCs w:val="22"/>
+        </w:rPr>
+        <w:br w:type="page"/>
+      </w:r>
     </w:p>
     <w:p>
       <w:pPr>
@@ -1670,6 +1379,7 @@
         <w:rPr>
           <w:rFonts w:ascii="Aptos" w:hAnsi="Aptos"/>
         </w:rPr>
+        <w:lastRenderedPageBreak/>
         <w:t>Empfehlungssystem</w:t>
       </w:r>
     </w:p>
@@ -1717,56 +1427,16 @@
           <w:sz w:val="21"/>
           <w:szCs w:val="21"/>
         </w:rPr>
-        <w:t xml:space="preserve">In den letzten Jahren wurde die </w:t>
-      </w:r>
-      <w:proofErr w:type="spellStart"/>
-      <w:r>
-        <w:rPr>
-          <w:rFonts w:ascii="Aptos" w:hAnsi="Aptos"/>
-          <w:color w:val="080808"/>
-          <w:sz w:val="21"/>
-          <w:szCs w:val="21"/>
-        </w:rPr>
-        <w:t>Graphschaft</w:t>
-      </w:r>
-      <w:proofErr w:type="spellEnd"/>
-      <w:r>
-        <w:rPr>
-          <w:rFonts w:ascii="Aptos" w:hAnsi="Aptos"/>
-          <w:color w:val="080808"/>
-          <w:sz w:val="21"/>
-          <w:szCs w:val="21"/>
-        </w:rPr>
-        <w:t xml:space="preserve"> Schilda zum Touristenmagneten. Die Stadt hat </w:t>
-      </w:r>
-      <w:proofErr w:type="gramStart"/>
-      <w:r>
-        <w:rPr>
-          <w:rFonts w:ascii="Aptos" w:hAnsi="Aptos"/>
-          <w:color w:val="080808"/>
-          <w:sz w:val="21"/>
-          <w:szCs w:val="21"/>
-        </w:rPr>
-        <w:t xml:space="preserve">über </w:t>
-      </w:r>
-      <w:r>
-        <w:rPr>
-          <w:rFonts w:ascii="Aptos" w:hAnsi="Aptos"/>
-          <w:color w:val="080808"/>
-          <w:sz w:val="22"/>
-          <w:szCs w:val="22"/>
-        </w:rPr>
-        <w:t>die Jahr</w:t>
-      </w:r>
-      <w:proofErr w:type="gramEnd"/>
-      <w:r>
-        <w:rPr>
-          <w:rFonts w:ascii="Aptos" w:hAnsi="Aptos"/>
-          <w:color w:val="080808"/>
-          <w:sz w:val="22"/>
-          <w:szCs w:val="22"/>
-        </w:rPr>
-        <w:t xml:space="preserve"> genau verfolgt, welche Touristen welche Stätten gemeinsam besuchen:</w:t>
+        <w:t xml:space="preserve">In den letzten Jahren wurde die Graphschaft Schilda zum Touristenmagneten. Die Stadt hat über </w:t>
+      </w:r>
+      <w:r>
+        <w:rPr>
+          <w:rFonts w:ascii="Aptos" w:hAnsi="Aptos"/>
+          <w:color w:val="080808"/>
+          <w:sz w:val="22"/>
+          <w:szCs w:val="22"/>
+        </w:rPr>
+        <w:t>die Jahr genau verfolgt, welche Touristen welche Stätten gemeinsam besuchen:</w:t>
       </w:r>
     </w:p>
     <w:p>
@@ -2128,84 +1798,17 @@
     <w:p>
       <w:pPr>
         <w:rPr>
-          <w:rFonts w:ascii="Aptos" w:hAnsi="Aptos"/>
-        </w:rPr>
-      </w:pPr>
-    </w:p>
-    <w:p>
-      <w:pPr>
-        <w:rPr>
-          <w:rFonts w:ascii="Aptos" w:hAnsi="Aptos"/>
-        </w:rPr>
-      </w:pPr>
-    </w:p>
-    <w:p>
-      <w:pPr>
-        <w:rPr>
-          <w:rFonts w:ascii="Aptos" w:hAnsi="Aptos"/>
-        </w:rPr>
-      </w:pPr>
-    </w:p>
-    <w:p>
-      <w:pPr>
-        <w:rPr>
-          <w:rFonts w:ascii="Aptos" w:hAnsi="Aptos"/>
-        </w:rPr>
-      </w:pPr>
-    </w:p>
-    <w:p>
-      <w:pPr>
-        <w:rPr>
-          <w:rFonts w:ascii="Aptos" w:hAnsi="Aptos"/>
-        </w:rPr>
-      </w:pPr>
-    </w:p>
-    <w:p>
-      <w:pPr>
-        <w:rPr>
-          <w:rFonts w:ascii="Aptos" w:hAnsi="Aptos"/>
-        </w:rPr>
-      </w:pPr>
-    </w:p>
-    <w:p>
-      <w:pPr>
-        <w:pStyle w:val="berschrift1"/>
-        <w:pBdr>
-          <w:bottom w:val="single" w:sz="4" w:space="1" w:color="auto"/>
-        </w:pBdr>
-        <w:jc w:val="center"/>
-        <w:rPr>
-          <w:rFonts w:ascii="Aptos" w:hAnsi="Aptos"/>
-        </w:rPr>
-      </w:pPr>
-      <w:r>
-        <w:rPr>
-          <w:rFonts w:ascii="Aptos" w:hAnsi="Aptos"/>
-        </w:rPr>
-        <w:lastRenderedPageBreak/>
-        <w:t>Datenstrukturen &amp; Algorithmen</w:t>
-      </w:r>
-    </w:p>
-    <w:p>
-      <w:pPr>
-        <w:jc w:val="center"/>
-        <w:rPr>
-          <w:rFonts w:ascii="Aptos" w:hAnsi="Aptos"/>
-        </w:rPr>
-      </w:pPr>
-      <w:r>
-        <w:rPr>
-          <w:rFonts w:ascii="Aptos" w:hAnsi="Aptos"/>
-        </w:rPr>
-        <w:t>Louis Graßmann, Joshua Stripp, Simon Hain</w:t>
-      </w:r>
-    </w:p>
-    <w:p>
-      <w:pPr>
-        <w:rPr>
-          <w:rFonts w:ascii="Aptos" w:hAnsi="Aptos"/>
-        </w:rPr>
-      </w:pPr>
+          <w:rFonts w:ascii="Aptos" w:eastAsiaTheme="majorEastAsia" w:hAnsi="Aptos" w:cstheme="majorBidi"/>
+          <w:color w:val="000000" w:themeColor="text1"/>
+          <w:u w:val="single"/>
+        </w:rPr>
+      </w:pPr>
+      <w:r>
+        <w:rPr>
+          <w:rFonts w:ascii="Aptos" w:hAnsi="Aptos"/>
+        </w:rPr>
+        <w:br w:type="page"/>
+      </w:r>
     </w:p>
     <w:p>
       <w:pPr>
@@ -2222,6 +1825,7 @@
         <w:rPr>
           <w:rFonts w:ascii="Aptos" w:hAnsi="Aptos"/>
         </w:rPr>
+        <w:lastRenderedPageBreak/>
         <w:t>ProjektAufgaben</w:t>
       </w:r>
       <w:proofErr w:type="spellEnd"/>
@@ -2270,47 +1874,7 @@
           <w:sz w:val="22"/>
           <w:szCs w:val="22"/>
         </w:rPr>
-        <w:t xml:space="preserve">In der </w:t>
-      </w:r>
-      <w:proofErr w:type="spellStart"/>
-      <w:r>
-        <w:rPr>
-          <w:rFonts w:ascii="Aptos" w:hAnsi="Aptos"/>
-          <w:color w:val="080808"/>
-          <w:sz w:val="22"/>
-          <w:szCs w:val="22"/>
-        </w:rPr>
-        <w:t>Graphschaft</w:t>
-      </w:r>
-      <w:proofErr w:type="spellEnd"/>
-      <w:r>
-        <w:rPr>
-          <w:rFonts w:ascii="Aptos" w:hAnsi="Aptos"/>
-          <w:color w:val="080808"/>
-          <w:sz w:val="22"/>
-          <w:szCs w:val="22"/>
-        </w:rPr>
-        <w:t xml:space="preserve"> Schilda gibt es viel zu tun. Die </w:t>
-      </w:r>
-      <w:proofErr w:type="spellStart"/>
-      <w:r>
-        <w:rPr>
-          <w:rFonts w:ascii="Aptos" w:hAnsi="Aptos"/>
-          <w:color w:val="080808"/>
-          <w:sz w:val="22"/>
-          <w:szCs w:val="22"/>
-        </w:rPr>
-        <w:t>Graphschaft</w:t>
-      </w:r>
-      <w:proofErr w:type="spellEnd"/>
-      <w:r>
-        <w:rPr>
-          <w:rFonts w:ascii="Aptos" w:hAnsi="Aptos"/>
-          <w:color w:val="080808"/>
-          <w:sz w:val="22"/>
-          <w:szCs w:val="22"/>
-        </w:rPr>
-        <w:t xml:space="preserve"> hat viele </w:t>
+        <w:t xml:space="preserve">In der Graphschaft Schilda gibt es viel zu tun. Die Graphschaft hat viele </w:t>
       </w:r>
       <w:proofErr w:type="spellStart"/>
       <w:proofErr w:type="gramStart"/>
@@ -2402,27 +1966,7 @@
           <w:sz w:val="22"/>
           <w:szCs w:val="22"/>
         </w:rPr>
-        <w:t xml:space="preserve">Die </w:t>
-      </w:r>
-      <w:proofErr w:type="spellStart"/>
-      <w:r>
-        <w:rPr>
-          <w:rFonts w:ascii="Aptos" w:hAnsi="Aptos"/>
-          <w:color w:val="080808"/>
-          <w:sz w:val="22"/>
-          <w:szCs w:val="22"/>
-        </w:rPr>
-        <w:t>Graphschaft</w:t>
-      </w:r>
-      <w:proofErr w:type="spellEnd"/>
-      <w:r>
-        <w:rPr>
-          <w:rFonts w:ascii="Aptos" w:hAnsi="Aptos"/>
-          <w:color w:val="080808"/>
-          <w:sz w:val="22"/>
-          <w:szCs w:val="22"/>
-        </w:rPr>
-        <w:t xml:space="preserve"> hat nun, um die Mitarbeitenden vor Überlastung zu schützen, die Policy aufgestellt, dass jede Mitarbeiterin und jeder Mitarbeiter an maximal 3 Projekten arbeiten </w:t>
+        <w:t xml:space="preserve">Die Graphschaft hat nun, um die Mitarbeitenden vor Überlastung zu schützen, die Policy aufgestellt, dass jede Mitarbeiterin und jeder Mitarbeiter an maximal 3 Projekten arbeiten </w:t>
       </w:r>
       <w:proofErr w:type="gramStart"/>
       <w:r>
@@ -2866,17 +2410,15 @@
         </w:rPr>
         <w:t xml:space="preserve">S: Supersenke, </w:t>
       </w:r>
-      <w:proofErr w:type="spellStart"/>
-      <w:r>
-        <w:rPr>
-          <w:rFonts w:ascii="Aptos" w:hAnsi="Aptos"/>
-          <w:color w:val="080808"/>
-          <w:sz w:val="22"/>
-          <w:szCs w:val="22"/>
-        </w:rPr>
-        <w:t>Verbinndungen</w:t>
-      </w:r>
-      <w:proofErr w:type="spellEnd"/>
+      <w:r>
+        <w:rPr>
+          <w:rFonts w:ascii="Aptos" w:hAnsi="Aptos"/>
+          <w:color w:val="080808"/>
+          <w:sz w:val="22"/>
+          <w:szCs w:val="22"/>
+        </w:rPr>
+        <w:t>Verbindungen</w:t>
+      </w:r>
       <w:r>
         <w:rPr>
           <w:rFonts w:ascii="Aptos" w:hAnsi="Aptos"/>
@@ -2886,17 +2428,15 @@
         </w:rPr>
         <w:t xml:space="preserve"> von jedem Projekt zu der Supersenke. </w:t>
       </w:r>
-      <w:proofErr w:type="spellStart"/>
-      <w:r>
-        <w:rPr>
-          <w:rFonts w:ascii="Aptos" w:hAnsi="Aptos"/>
-          <w:color w:val="080808"/>
-          <w:sz w:val="22"/>
-          <w:szCs w:val="22"/>
-        </w:rPr>
-        <w:t>gewicht</w:t>
-      </w:r>
-      <w:proofErr w:type="spellEnd"/>
+      <w:r>
+        <w:rPr>
+          <w:rFonts w:ascii="Aptos" w:hAnsi="Aptos"/>
+          <w:color w:val="080808"/>
+          <w:sz w:val="22"/>
+          <w:szCs w:val="22"/>
+        </w:rPr>
+        <w:t>Gewicht</w:t>
+      </w:r>
       <w:r>
         <w:rPr>
           <w:rFonts w:ascii="Aptos" w:hAnsi="Aptos"/>
@@ -3003,17 +2543,15 @@
         </w:rPr>
         <w:t xml:space="preserve">Beispiel </w:t>
       </w:r>
-      <w:proofErr w:type="spellStart"/>
-      <w:r>
-        <w:rPr>
-          <w:rFonts w:ascii="Aptos" w:hAnsi="Aptos"/>
-          <w:color w:val="080808"/>
-          <w:sz w:val="22"/>
-          <w:szCs w:val="22"/>
-        </w:rPr>
-        <w:t>input</w:t>
-      </w:r>
-      <w:proofErr w:type="spellEnd"/>
+      <w:r>
+        <w:rPr>
+          <w:rFonts w:ascii="Aptos" w:hAnsi="Aptos"/>
+          <w:color w:val="080808"/>
+          <w:sz w:val="22"/>
+          <w:szCs w:val="22"/>
+        </w:rPr>
+        <w:t>Input</w:t>
+      </w:r>
       <w:r>
         <w:rPr>
           <w:rFonts w:ascii="Aptos" w:hAnsi="Aptos"/>
@@ -3039,96 +2577,14 @@
           <w:szCs w:val="22"/>
         </w:rPr>
       </w:pPr>
-      <w:proofErr w:type="spellStart"/>
-      <w:proofErr w:type="gramStart"/>
-      <w:r>
-        <w:rPr>
-          <w:rFonts w:ascii="Aptos" w:hAnsi="Aptos"/>
-          <w:color w:val="080808"/>
-          <w:sz w:val="22"/>
-          <w:szCs w:val="22"/>
-        </w:rPr>
-        <w:t>int</w:t>
-      </w:r>
-      <w:proofErr w:type="spellEnd"/>
-      <w:r>
-        <w:rPr>
-          <w:rFonts w:ascii="Aptos" w:hAnsi="Aptos"/>
-          <w:color w:val="080808"/>
-          <w:sz w:val="22"/>
-          <w:szCs w:val="22"/>
-        </w:rPr>
-        <w:t>[</w:t>
-      </w:r>
-      <w:proofErr w:type="gramEnd"/>
-      <w:r>
-        <w:rPr>
-          <w:rFonts w:ascii="Aptos" w:hAnsi="Aptos"/>
-          <w:color w:val="080808"/>
-          <w:sz w:val="22"/>
-          <w:szCs w:val="22"/>
-        </w:rPr>
-        <w:t xml:space="preserve">][] </w:t>
-      </w:r>
-      <w:proofErr w:type="spellStart"/>
-      <w:r>
-        <w:rPr>
-          <w:rFonts w:ascii="Aptos" w:hAnsi="Aptos"/>
-          <w:color w:val="080808"/>
-          <w:sz w:val="22"/>
-          <w:szCs w:val="22"/>
-        </w:rPr>
-        <w:t>graphArr</w:t>
-      </w:r>
-      <w:proofErr w:type="spellEnd"/>
-      <w:r>
-        <w:rPr>
-          <w:rFonts w:ascii="Aptos" w:hAnsi="Aptos"/>
-          <w:color w:val="080808"/>
-          <w:sz w:val="22"/>
-          <w:szCs w:val="22"/>
-        </w:rPr>
-        <w:t xml:space="preserve"> = </w:t>
-      </w:r>
-      <w:proofErr w:type="spellStart"/>
-      <w:r>
-        <w:rPr>
-          <w:rFonts w:ascii="Aptos" w:hAnsi="Aptos"/>
-          <w:color w:val="080808"/>
-          <w:sz w:val="22"/>
-          <w:szCs w:val="22"/>
-        </w:rPr>
-        <w:t>new</w:t>
-      </w:r>
-      <w:proofErr w:type="spellEnd"/>
-      <w:r>
-        <w:rPr>
-          <w:rFonts w:ascii="Aptos" w:hAnsi="Aptos"/>
-          <w:color w:val="080808"/>
-          <w:sz w:val="22"/>
-          <w:szCs w:val="22"/>
-        </w:rPr>
-        <w:t xml:space="preserve"> </w:t>
-      </w:r>
-      <w:proofErr w:type="spellStart"/>
-      <w:r>
-        <w:rPr>
-          <w:rFonts w:ascii="Aptos" w:hAnsi="Aptos"/>
-          <w:color w:val="080808"/>
-          <w:sz w:val="22"/>
-          <w:szCs w:val="22"/>
-        </w:rPr>
-        <w:t>int</w:t>
-      </w:r>
-      <w:proofErr w:type="spellEnd"/>
-      <w:r>
-        <w:rPr>
-          <w:rFonts w:ascii="Aptos" w:hAnsi="Aptos"/>
-          <w:color w:val="080808"/>
-          <w:sz w:val="22"/>
-          <w:szCs w:val="22"/>
-        </w:rPr>
-        <w:t>[][]{</w:t>
+      <w:r>
+        <w:rPr>
+          <w:rFonts w:ascii="Aptos" w:hAnsi="Aptos"/>
+          <w:color w:val="080808"/>
+          <w:sz w:val="22"/>
+          <w:szCs w:val="22"/>
+        </w:rPr>
+        <w:t>{0, 3, 3, 3, 0, 0, 3, 0, 0, 0},</w:t>
       </w:r>
     </w:p>
     <w:p>
@@ -3153,7 +2609,7 @@
           <w:sz w:val="22"/>
           <w:szCs w:val="22"/>
         </w:rPr>
-        <w:t>{0, 3, 3, 3, 0, 0, 3, 0, 0, 0},</w:t>
+        <w:t>{0, 0, 0, 0, 1, 1, 0, 1, 1, 0},</w:t>
       </w:r>
     </w:p>
     <w:p>
@@ -3228,7 +2684,7 @@
           <w:sz w:val="22"/>
           <w:szCs w:val="22"/>
         </w:rPr>
-        <w:t>{0, 0, 0, 0, 1, 1, 0, 1, 1, 0},</w:t>
+        <w:t>{0, 0, 0, 0, 0, 0, 0, 0, 0, 3},</w:t>
       </w:r>
     </w:p>
     <w:p>
@@ -3253,7 +2709,6 @@
           <w:sz w:val="22"/>
           <w:szCs w:val="22"/>
         </w:rPr>
-        <w:lastRenderedPageBreak/>
         <w:t>{0, 0, 0, 0, 0, 0, 0, 0, 0, 3},</w:t>
       </w:r>
     </w:p>
@@ -3279,7 +2734,7 @@
           <w:sz w:val="22"/>
           <w:szCs w:val="22"/>
         </w:rPr>
-        <w:t>{0, 0, 0, 0, 0, 0, 0, 0, 0, 3},</w:t>
+        <w:t>{0, 0, 0, 0, 1, 0, 0, 0, 0, 0},</w:t>
       </w:r>
     </w:p>
     <w:p>
@@ -3304,7 +2759,7 @@
           <w:sz w:val="22"/>
           <w:szCs w:val="22"/>
         </w:rPr>
-        <w:t>{0, 0, 0, 0, 1, 0, 0, 0, 0, 0},</w:t>
+        <w:t>{0, 0, 0, 0, 0, 0, 0, 0, 0, 3},</w:t>
       </w:r>
     </w:p>
     <w:p>
@@ -3354,31 +2809,7 @@
           <w:sz w:val="22"/>
           <w:szCs w:val="22"/>
         </w:rPr>
-        <w:t>{0, 0, 0, 0, 0, 0, 0, 0, 0, 3},</w:t>
-      </w:r>
-    </w:p>
-    <w:p>
-      <w:pPr>
-        <w:numPr>
-          <w:ilvl w:val="3"/>
-          <w:numId w:val="73"/>
-        </w:numPr>
-        <w:shd w:val="clear" w:color="auto" w:fill="FFFFFF"/>
-        <w:spacing w:before="100" w:beforeAutospacing="1" w:after="100" w:afterAutospacing="1"/>
-        <w:rPr>
-          <w:rFonts w:ascii="Aptos" w:hAnsi="Aptos"/>
-          <w:color w:val="080808"/>
-          <w:sz w:val="22"/>
-          <w:szCs w:val="22"/>
-        </w:rPr>
-      </w:pPr>
-      <w:r>
-        <w:rPr>
-          <w:rFonts w:ascii="Aptos" w:hAnsi="Aptos"/>
-          <w:color w:val="080808"/>
-          <w:sz w:val="22"/>
-          <w:szCs w:val="22"/>
-        </w:rPr>
+        <w:lastRenderedPageBreak/>
         <w:t>{0, 0, 0, 0, 0, 0, 0, 0, 0, 0},</w:t>
       </w:r>
     </w:p>
@@ -3727,27 +3158,7 @@
           <w:sz w:val="22"/>
           <w:szCs w:val="22"/>
         </w:rPr>
-        <w:t xml:space="preserve"> </w:t>
-      </w:r>
-      <w:proofErr w:type="spellStart"/>
-      <w:r>
-        <w:rPr>
-          <w:rFonts w:ascii="Aptos" w:hAnsi="Aptos"/>
-          <w:color w:val="080808"/>
-          <w:sz w:val="22"/>
-          <w:szCs w:val="22"/>
-        </w:rPr>
-        <w:t>int</w:t>
-      </w:r>
-      <w:proofErr w:type="spellEnd"/>
-      <w:r>
-        <w:rPr>
-          <w:rFonts w:ascii="Aptos" w:hAnsi="Aptos"/>
-          <w:color w:val="080808"/>
-          <w:sz w:val="22"/>
-          <w:szCs w:val="22"/>
-        </w:rPr>
-        <w:t xml:space="preserve"> - Wert aus, </w:t>
+        <w:t xml:space="preserve"> int - Wert aus, </w:t>
       </w:r>
       <w:proofErr w:type="spellStart"/>
       <w:r>
@@ -4206,7 +3617,6 @@
           <w:sz w:val="22"/>
           <w:szCs w:val="22"/>
         </w:rPr>
-        <w:lastRenderedPageBreak/>
         <w:t xml:space="preserve">Methode </w:t>
       </w:r>
       <w:proofErr w:type="spellStart"/>
@@ -4323,328 +3733,21 @@
       <w:pPr>
         <w:rPr>
           <w:rFonts w:ascii="Aptos" w:hAnsi="Aptos"/>
-        </w:rPr>
-      </w:pPr>
-    </w:p>
-    <w:p>
-      <w:pPr>
-        <w:rPr>
-          <w:rFonts w:ascii="Aptos" w:hAnsi="Aptos"/>
-        </w:rPr>
-      </w:pPr>
-    </w:p>
-    <w:p>
-      <w:pPr>
-        <w:rPr>
-          <w:rFonts w:ascii="Aptos" w:hAnsi="Aptos"/>
-        </w:rPr>
-      </w:pPr>
-    </w:p>
-    <w:p>
-      <w:pPr>
-        <w:rPr>
-          <w:rFonts w:ascii="Aptos" w:hAnsi="Aptos"/>
-        </w:rPr>
-      </w:pPr>
-    </w:p>
-    <w:p>
-      <w:pPr>
-        <w:rPr>
-          <w:rFonts w:ascii="Aptos" w:hAnsi="Aptos"/>
-        </w:rPr>
-      </w:pPr>
-    </w:p>
-    <w:p>
-      <w:pPr>
-        <w:rPr>
-          <w:rFonts w:ascii="Aptos" w:hAnsi="Aptos"/>
-        </w:rPr>
-      </w:pPr>
-    </w:p>
-    <w:p>
-      <w:pPr>
-        <w:rPr>
-          <w:rFonts w:ascii="Aptos" w:hAnsi="Aptos"/>
-        </w:rPr>
-      </w:pPr>
-    </w:p>
-    <w:p>
-      <w:pPr>
-        <w:rPr>
-          <w:rFonts w:ascii="Aptos" w:hAnsi="Aptos"/>
-        </w:rPr>
-      </w:pPr>
-    </w:p>
-    <w:p>
-      <w:pPr>
-        <w:rPr>
-          <w:rFonts w:ascii="Aptos" w:hAnsi="Aptos"/>
-        </w:rPr>
-      </w:pPr>
-    </w:p>
-    <w:p>
-      <w:pPr>
-        <w:rPr>
-          <w:rFonts w:ascii="Aptos" w:hAnsi="Aptos"/>
-        </w:rPr>
-      </w:pPr>
-    </w:p>
-    <w:p>
-      <w:pPr>
-        <w:rPr>
-          <w:rFonts w:ascii="Aptos" w:hAnsi="Aptos"/>
-        </w:rPr>
-      </w:pPr>
-    </w:p>
-    <w:p>
-      <w:pPr>
-        <w:rPr>
-          <w:rFonts w:ascii="Aptos" w:hAnsi="Aptos"/>
-        </w:rPr>
-      </w:pPr>
-    </w:p>
-    <w:p>
-      <w:pPr>
-        <w:rPr>
-          <w:rFonts w:ascii="Aptos" w:hAnsi="Aptos"/>
-        </w:rPr>
-      </w:pPr>
-    </w:p>
-    <w:p>
-      <w:pPr>
-        <w:rPr>
-          <w:rFonts w:ascii="Aptos" w:hAnsi="Aptos"/>
-        </w:rPr>
-      </w:pPr>
-    </w:p>
-    <w:p>
-      <w:pPr>
-        <w:rPr>
-          <w:rFonts w:ascii="Aptos" w:hAnsi="Aptos"/>
-        </w:rPr>
-      </w:pPr>
-    </w:p>
-    <w:p>
-      <w:pPr>
-        <w:rPr>
-          <w:rFonts w:ascii="Aptos" w:hAnsi="Aptos"/>
-        </w:rPr>
-      </w:pPr>
-    </w:p>
-    <w:p>
-      <w:pPr>
-        <w:rPr>
-          <w:rFonts w:ascii="Aptos" w:hAnsi="Aptos"/>
-        </w:rPr>
-      </w:pPr>
-    </w:p>
-    <w:p>
-      <w:pPr>
-        <w:rPr>
-          <w:rFonts w:ascii="Aptos" w:hAnsi="Aptos"/>
-        </w:rPr>
-      </w:pPr>
-    </w:p>
-    <w:p>
-      <w:pPr>
-        <w:rPr>
-          <w:rFonts w:ascii="Aptos" w:hAnsi="Aptos"/>
-        </w:rPr>
-      </w:pPr>
-    </w:p>
-    <w:p>
-      <w:pPr>
-        <w:rPr>
-          <w:rFonts w:ascii="Aptos" w:hAnsi="Aptos"/>
-        </w:rPr>
-      </w:pPr>
-    </w:p>
-    <w:p>
-      <w:pPr>
-        <w:rPr>
-          <w:rFonts w:ascii="Aptos" w:hAnsi="Aptos"/>
-        </w:rPr>
-      </w:pPr>
-    </w:p>
-    <w:p>
-      <w:pPr>
-        <w:rPr>
-          <w:rFonts w:ascii="Aptos" w:hAnsi="Aptos"/>
-        </w:rPr>
-      </w:pPr>
-    </w:p>
-    <w:p>
-      <w:pPr>
-        <w:rPr>
-          <w:rFonts w:ascii="Aptos" w:hAnsi="Aptos"/>
-        </w:rPr>
-      </w:pPr>
-    </w:p>
-    <w:p>
-      <w:pPr>
-        <w:rPr>
-          <w:rFonts w:ascii="Aptos" w:hAnsi="Aptos"/>
-        </w:rPr>
-      </w:pPr>
-    </w:p>
-    <w:p>
-      <w:pPr>
-        <w:rPr>
-          <w:rFonts w:ascii="Aptos" w:hAnsi="Aptos"/>
-        </w:rPr>
-      </w:pPr>
-    </w:p>
-    <w:p>
-      <w:pPr>
-        <w:rPr>
-          <w:rFonts w:ascii="Aptos" w:hAnsi="Aptos"/>
-        </w:rPr>
-      </w:pPr>
-    </w:p>
-    <w:p>
-      <w:pPr>
-        <w:rPr>
-          <w:rFonts w:ascii="Aptos" w:hAnsi="Aptos"/>
-        </w:rPr>
-      </w:pPr>
-    </w:p>
-    <w:p>
-      <w:pPr>
-        <w:rPr>
-          <w:rFonts w:ascii="Aptos" w:hAnsi="Aptos"/>
-        </w:rPr>
-      </w:pPr>
-    </w:p>
-    <w:p>
-      <w:pPr>
-        <w:rPr>
-          <w:rFonts w:ascii="Aptos" w:hAnsi="Aptos"/>
-        </w:rPr>
-      </w:pPr>
-    </w:p>
-    <w:p>
-      <w:pPr>
-        <w:rPr>
-          <w:rFonts w:ascii="Aptos" w:hAnsi="Aptos"/>
-        </w:rPr>
-      </w:pPr>
-    </w:p>
-    <w:p>
-      <w:pPr>
-        <w:rPr>
-          <w:rFonts w:ascii="Aptos" w:hAnsi="Aptos"/>
-        </w:rPr>
-      </w:pPr>
-    </w:p>
-    <w:p>
-      <w:pPr>
-        <w:rPr>
-          <w:rFonts w:ascii="Aptos" w:hAnsi="Aptos"/>
-        </w:rPr>
-      </w:pPr>
-    </w:p>
-    <w:p>
-      <w:pPr>
-        <w:rPr>
-          <w:rFonts w:ascii="Aptos" w:hAnsi="Aptos"/>
-        </w:rPr>
-      </w:pPr>
-    </w:p>
-    <w:p>
-      <w:pPr>
-        <w:rPr>
-          <w:rFonts w:ascii="Aptos" w:hAnsi="Aptos"/>
-        </w:rPr>
-      </w:pPr>
-    </w:p>
-    <w:p>
-      <w:pPr>
-        <w:rPr>
-          <w:rFonts w:ascii="Aptos" w:hAnsi="Aptos"/>
-        </w:rPr>
-      </w:pPr>
-    </w:p>
-    <w:p>
-      <w:pPr>
-        <w:rPr>
-          <w:rFonts w:ascii="Aptos" w:hAnsi="Aptos"/>
-        </w:rPr>
-      </w:pPr>
-    </w:p>
-    <w:p>
-      <w:pPr>
-        <w:rPr>
-          <w:rFonts w:ascii="Aptos" w:hAnsi="Aptos"/>
-        </w:rPr>
-      </w:pPr>
-    </w:p>
-    <w:p>
-      <w:pPr>
-        <w:rPr>
-          <w:rFonts w:ascii="Aptos" w:hAnsi="Aptos"/>
-        </w:rPr>
-      </w:pPr>
-    </w:p>
-    <w:p>
-      <w:pPr>
-        <w:rPr>
-          <w:rFonts w:ascii="Aptos" w:hAnsi="Aptos"/>
-        </w:rPr>
-      </w:pPr>
-    </w:p>
-    <w:p>
-      <w:pPr>
-        <w:rPr>
-          <w:rFonts w:ascii="Aptos" w:hAnsi="Aptos"/>
-        </w:rPr>
-      </w:pPr>
-    </w:p>
-    <w:p>
-      <w:pPr>
-        <w:rPr>
-          <w:rFonts w:ascii="Aptos" w:hAnsi="Aptos"/>
-        </w:rPr>
-      </w:pPr>
-    </w:p>
-    <w:p>
-      <w:pPr>
-        <w:pStyle w:val="berschrift1"/>
-        <w:pBdr>
-          <w:bottom w:val="single" w:sz="4" w:space="1" w:color="auto"/>
-        </w:pBdr>
-        <w:jc w:val="center"/>
-        <w:rPr>
-          <w:rFonts w:ascii="Aptos" w:hAnsi="Aptos"/>
-        </w:rPr>
-      </w:pPr>
-      <w:r>
-        <w:rPr>
-          <w:rFonts w:ascii="Aptos" w:hAnsi="Aptos"/>
+          <w:color w:val="080808"/>
+          <w:sz w:val="22"/>
+          <w:szCs w:val="22"/>
+        </w:rPr>
+      </w:pPr>
+      <w:r>
+        <w:rPr>
+          <w:rFonts w:ascii="Aptos" w:hAnsi="Aptos"/>
+          <w:color w:val="080808"/>
+          <w:sz w:val="22"/>
+          <w:szCs w:val="22"/>
         </w:rPr>
         <w:lastRenderedPageBreak/>
-        <w:t>Datenstrukturen &amp; Algorithmen</w:t>
-      </w:r>
-    </w:p>
-    <w:p>
-      <w:pPr>
-        <w:jc w:val="center"/>
-        <w:rPr>
-          <w:rFonts w:ascii="Aptos" w:hAnsi="Aptos"/>
-        </w:rPr>
-      </w:pPr>
-      <w:r>
-        <w:rPr>
-          <w:rFonts w:ascii="Aptos" w:hAnsi="Aptos"/>
-        </w:rPr>
-        <w:t>Louis Graßmann, Joshua Stripp, Simon Hain</w:t>
-      </w:r>
-    </w:p>
-    <w:p>
-      <w:pPr>
-        <w:rPr>
-          <w:rFonts w:ascii="Aptos" w:hAnsi="Aptos"/>
-        </w:rPr>
-      </w:pPr>
+        <w:br w:type="page"/>
+      </w:r>
     </w:p>
     <w:p>
       <w:pPr>
@@ -4660,6 +3763,7 @@
         <w:rPr>
           <w:rFonts w:ascii="Aptos" w:hAnsi="Aptos"/>
         </w:rPr>
+        <w:lastRenderedPageBreak/>
         <w:t>Winterwege</w:t>
       </w:r>
     </w:p>
@@ -5007,119 +4111,17 @@
     <w:p>
       <w:pPr>
         <w:rPr>
-          <w:rFonts w:ascii="Aptos" w:hAnsi="Aptos"/>
-        </w:rPr>
-      </w:pPr>
-    </w:p>
-    <w:p>
-      <w:pPr>
-        <w:rPr>
-          <w:rFonts w:ascii="Aptos" w:hAnsi="Aptos"/>
-        </w:rPr>
-      </w:pPr>
-    </w:p>
-    <w:p>
-      <w:pPr>
-        <w:rPr>
-          <w:rFonts w:ascii="Aptos" w:hAnsi="Aptos"/>
-        </w:rPr>
-      </w:pPr>
-    </w:p>
-    <w:p>
-      <w:pPr>
-        <w:rPr>
-          <w:rFonts w:ascii="Aptos" w:hAnsi="Aptos"/>
-        </w:rPr>
-      </w:pPr>
-    </w:p>
-    <w:p>
-      <w:pPr>
-        <w:rPr>
-          <w:rFonts w:ascii="Aptos" w:hAnsi="Aptos"/>
-        </w:rPr>
-      </w:pPr>
-    </w:p>
-    <w:p>
-      <w:pPr>
-        <w:rPr>
-          <w:rFonts w:ascii="Aptos" w:hAnsi="Aptos"/>
-        </w:rPr>
-      </w:pPr>
-    </w:p>
-    <w:p>
-      <w:pPr>
-        <w:rPr>
-          <w:rFonts w:ascii="Aptos" w:hAnsi="Aptos"/>
-        </w:rPr>
-      </w:pPr>
-    </w:p>
-    <w:p>
-      <w:pPr>
-        <w:rPr>
-          <w:rFonts w:ascii="Aptos" w:hAnsi="Aptos"/>
-        </w:rPr>
-      </w:pPr>
-    </w:p>
-    <w:p>
-      <w:pPr>
-        <w:rPr>
-          <w:rFonts w:ascii="Aptos" w:hAnsi="Aptos"/>
-        </w:rPr>
-      </w:pPr>
-    </w:p>
-    <w:p>
-      <w:pPr>
-        <w:rPr>
-          <w:rFonts w:ascii="Aptos" w:hAnsi="Aptos"/>
-        </w:rPr>
-      </w:pPr>
-    </w:p>
-    <w:p>
-      <w:pPr>
-        <w:rPr>
-          <w:rFonts w:ascii="Aptos" w:hAnsi="Aptos"/>
-        </w:rPr>
-      </w:pPr>
-    </w:p>
-    <w:p>
-      <w:pPr>
-        <w:pStyle w:val="berschrift1"/>
-        <w:pBdr>
-          <w:bottom w:val="single" w:sz="4" w:space="1" w:color="auto"/>
-        </w:pBdr>
-        <w:jc w:val="center"/>
-        <w:rPr>
-          <w:rFonts w:ascii="Aptos" w:hAnsi="Aptos"/>
-        </w:rPr>
-      </w:pPr>
-      <w:r>
-        <w:rPr>
-          <w:rFonts w:ascii="Aptos" w:hAnsi="Aptos"/>
-        </w:rPr>
-        <w:lastRenderedPageBreak/>
-        <w:t>Datenstrukturen &amp; Algorithmen</w:t>
-      </w:r>
-    </w:p>
-    <w:p>
-      <w:pPr>
-        <w:jc w:val="center"/>
-        <w:rPr>
-          <w:rFonts w:ascii="Aptos" w:hAnsi="Aptos"/>
-        </w:rPr>
-      </w:pPr>
-      <w:r>
-        <w:rPr>
-          <w:rFonts w:ascii="Aptos" w:hAnsi="Aptos"/>
-        </w:rPr>
-        <w:t>Louis Graßmann, Joshua Stripp, Simon Hain</w:t>
-      </w:r>
-    </w:p>
-    <w:p>
-      <w:pPr>
-        <w:rPr>
-          <w:rFonts w:ascii="Aptos" w:hAnsi="Aptos"/>
-        </w:rPr>
-      </w:pPr>
+          <w:rFonts w:ascii="Aptos" w:eastAsiaTheme="majorEastAsia" w:hAnsi="Aptos" w:cstheme="majorBidi"/>
+          <w:color w:val="000000" w:themeColor="text1"/>
+          <w:u w:val="single"/>
+        </w:rPr>
+      </w:pPr>
+      <w:r>
+        <w:rPr>
+          <w:rFonts w:ascii="Aptos" w:hAnsi="Aptos"/>
+        </w:rPr>
+        <w:br w:type="page"/>
+      </w:r>
     </w:p>
     <w:p>
       <w:pPr>
@@ -5136,6 +4138,7 @@
         <w:rPr>
           <w:rFonts w:ascii="Aptos" w:hAnsi="Aptos"/>
         </w:rPr>
+        <w:lastRenderedPageBreak/>
         <w:t>Woerterbuch</w:t>
       </w:r>
       <w:proofErr w:type="spellEnd"/>
@@ -5570,20 +4573,6 @@
         </w:rPr>
         <w:t>1), kann in seltenen Fällen auch O(n) sein</w:t>
       </w:r>
-    </w:p>
-    <w:p>
-      <w:pPr>
-        <w:rPr>
-          <w:rFonts w:ascii="Aptos" w:hAnsi="Aptos"/>
-        </w:rPr>
-      </w:pPr>
-    </w:p>
-    <w:p>
-      <w:pPr>
-        <w:rPr>
-          <w:rFonts w:ascii="Aptos" w:hAnsi="Aptos"/>
-        </w:rPr>
-      </w:pPr>
     </w:p>
     <w:sectPr>
       <w:pgSz w:w="11906" w:h="16838"/>
@@ -6305,7 +5294,7 @@
         <w:sz w:val="20"/>
       </w:rPr>
     </w:lvl>
-    <w:lvl w:ilvl="1" w:tentative="1">
+    <w:lvl w:ilvl="1">
       <w:start w:val="1"/>
       <w:numFmt w:val="bullet"/>
       <w:lvlText w:val="o"/>
@@ -7888,6 +6877,119 @@
     </w:lvl>
   </w:abstractNum>
   <w:abstractNum w:abstractNumId="16" w15:restartNumberingAfterBreak="0">
+    <w:nsid w:val="2C573B2B"/>
+    <w:multiLevelType w:val="hybridMultilevel"/>
+    <w:tmpl w:val="62EEC64E"/>
+    <w:lvl w:ilvl="0" w:tplc="04070001">
+      <w:start w:val="1"/>
+      <w:numFmt w:val="bullet"/>
+      <w:lvlText w:val=""/>
+      <w:lvlJc w:val="left"/>
+      <w:pPr>
+        <w:ind w:left="720" w:hanging="360"/>
+      </w:pPr>
+      <w:rPr>
+        <w:rFonts w:ascii="Symbol" w:hAnsi="Symbol" w:hint="default"/>
+      </w:rPr>
+    </w:lvl>
+    <w:lvl w:ilvl="1" w:tplc="04070003" w:tentative="1">
+      <w:start w:val="1"/>
+      <w:numFmt w:val="bullet"/>
+      <w:lvlText w:val="o"/>
+      <w:lvlJc w:val="left"/>
+      <w:pPr>
+        <w:ind w:left="1440" w:hanging="360"/>
+      </w:pPr>
+      <w:rPr>
+        <w:rFonts w:ascii="Courier New" w:hAnsi="Courier New" w:hint="default"/>
+      </w:rPr>
+    </w:lvl>
+    <w:lvl w:ilvl="2" w:tplc="04070005" w:tentative="1">
+      <w:start w:val="1"/>
+      <w:numFmt w:val="bullet"/>
+      <w:lvlText w:val=""/>
+      <w:lvlJc w:val="left"/>
+      <w:pPr>
+        <w:ind w:left="2160" w:hanging="360"/>
+      </w:pPr>
+      <w:rPr>
+        <w:rFonts w:ascii="Wingdings" w:hAnsi="Wingdings" w:hint="default"/>
+      </w:rPr>
+    </w:lvl>
+    <w:lvl w:ilvl="3" w:tplc="04070001" w:tentative="1">
+      <w:start w:val="1"/>
+      <w:numFmt w:val="bullet"/>
+      <w:lvlText w:val=""/>
+      <w:lvlJc w:val="left"/>
+      <w:pPr>
+        <w:ind w:left="2880" w:hanging="360"/>
+      </w:pPr>
+      <w:rPr>
+        <w:rFonts w:ascii="Symbol" w:hAnsi="Symbol" w:hint="default"/>
+      </w:rPr>
+    </w:lvl>
+    <w:lvl w:ilvl="4" w:tplc="04070003" w:tentative="1">
+      <w:start w:val="1"/>
+      <w:numFmt w:val="bullet"/>
+      <w:lvlText w:val="o"/>
+      <w:lvlJc w:val="left"/>
+      <w:pPr>
+        <w:ind w:left="3600" w:hanging="360"/>
+      </w:pPr>
+      <w:rPr>
+        <w:rFonts w:ascii="Courier New" w:hAnsi="Courier New" w:hint="default"/>
+      </w:rPr>
+    </w:lvl>
+    <w:lvl w:ilvl="5" w:tplc="04070005" w:tentative="1">
+      <w:start w:val="1"/>
+      <w:numFmt w:val="bullet"/>
+      <w:lvlText w:val=""/>
+      <w:lvlJc w:val="left"/>
+      <w:pPr>
+        <w:ind w:left="4320" w:hanging="360"/>
+      </w:pPr>
+      <w:rPr>
+        <w:rFonts w:ascii="Wingdings" w:hAnsi="Wingdings" w:hint="default"/>
+      </w:rPr>
+    </w:lvl>
+    <w:lvl w:ilvl="6" w:tplc="04070001" w:tentative="1">
+      <w:start w:val="1"/>
+      <w:numFmt w:val="bullet"/>
+      <w:lvlText w:val=""/>
+      <w:lvlJc w:val="left"/>
+      <w:pPr>
+        <w:ind w:left="5040" w:hanging="360"/>
+      </w:pPr>
+      <w:rPr>
+        <w:rFonts w:ascii="Symbol" w:hAnsi="Symbol" w:hint="default"/>
+      </w:rPr>
+    </w:lvl>
+    <w:lvl w:ilvl="7" w:tplc="04070003" w:tentative="1">
+      <w:start w:val="1"/>
+      <w:numFmt w:val="bullet"/>
+      <w:lvlText w:val="o"/>
+      <w:lvlJc w:val="left"/>
+      <w:pPr>
+        <w:ind w:left="5760" w:hanging="360"/>
+      </w:pPr>
+      <w:rPr>
+        <w:rFonts w:ascii="Courier New" w:hAnsi="Courier New" w:hint="default"/>
+      </w:rPr>
+    </w:lvl>
+    <w:lvl w:ilvl="8" w:tplc="04070005" w:tentative="1">
+      <w:start w:val="1"/>
+      <w:numFmt w:val="bullet"/>
+      <w:lvlText w:val=""/>
+      <w:lvlJc w:val="left"/>
+      <w:pPr>
+        <w:ind w:left="6480" w:hanging="360"/>
+      </w:pPr>
+      <w:rPr>
+        <w:rFonts w:ascii="Wingdings" w:hAnsi="Wingdings" w:hint="default"/>
+      </w:rPr>
+    </w:lvl>
+  </w:abstractNum>
+  <w:abstractNum w:abstractNumId="17" w15:restartNumberingAfterBreak="0">
     <w:nsid w:val="2ED319DA"/>
     <w:multiLevelType w:val="multilevel"/>
     <w:tmpl w:val="039A9BA2"/>
@@ -8036,7 +7138,7 @@
       </w:rPr>
     </w:lvl>
   </w:abstractNum>
-  <w:abstractNum w:abstractNumId="17" w15:restartNumberingAfterBreak="0">
+  <w:abstractNum w:abstractNumId="18" w15:restartNumberingAfterBreak="0">
     <w:nsid w:val="31665B75"/>
     <w:multiLevelType w:val="multilevel"/>
     <w:tmpl w:val="C694B5E6"/>
@@ -8185,7 +7287,7 @@
       </w:rPr>
     </w:lvl>
   </w:abstractNum>
-  <w:abstractNum w:abstractNumId="18" w15:restartNumberingAfterBreak="0">
+  <w:abstractNum w:abstractNumId="19" w15:restartNumberingAfterBreak="0">
     <w:nsid w:val="36FA55A3"/>
     <w:multiLevelType w:val="multilevel"/>
     <w:tmpl w:val="4454A75E"/>
@@ -8334,7 +7436,7 @@
       </w:rPr>
     </w:lvl>
   </w:abstractNum>
-  <w:abstractNum w:abstractNumId="19" w15:restartNumberingAfterBreak="0">
+  <w:abstractNum w:abstractNumId="20" w15:restartNumberingAfterBreak="0">
     <w:nsid w:val="3C3A43A4"/>
     <w:multiLevelType w:val="multilevel"/>
     <w:tmpl w:val="51D6082E"/>
@@ -8483,7 +7585,7 @@
       </w:rPr>
     </w:lvl>
   </w:abstractNum>
-  <w:abstractNum w:abstractNumId="20" w15:restartNumberingAfterBreak="0">
+  <w:abstractNum w:abstractNumId="21" w15:restartNumberingAfterBreak="0">
     <w:nsid w:val="3CB81FED"/>
     <w:multiLevelType w:val="multilevel"/>
     <w:tmpl w:val="1F987B48"/>
@@ -8632,7 +7734,7 @@
       </w:rPr>
     </w:lvl>
   </w:abstractNum>
-  <w:abstractNum w:abstractNumId="21" w15:restartNumberingAfterBreak="0">
+  <w:abstractNum w:abstractNumId="22" w15:restartNumberingAfterBreak="0">
     <w:nsid w:val="45F21336"/>
     <w:multiLevelType w:val="multilevel"/>
     <w:tmpl w:val="61F2E988"/>
@@ -8781,7 +7883,7 @@
       </w:rPr>
     </w:lvl>
   </w:abstractNum>
-  <w:abstractNum w:abstractNumId="22" w15:restartNumberingAfterBreak="0">
+  <w:abstractNum w:abstractNumId="23" w15:restartNumberingAfterBreak="0">
     <w:nsid w:val="46A568AC"/>
     <w:multiLevelType w:val="multilevel"/>
     <w:tmpl w:val="955A0746"/>
@@ -8930,7 +8032,7 @@
       </w:rPr>
     </w:lvl>
   </w:abstractNum>
-  <w:abstractNum w:abstractNumId="23" w15:restartNumberingAfterBreak="0">
+  <w:abstractNum w:abstractNumId="24" w15:restartNumberingAfterBreak="0">
     <w:nsid w:val="47292CEA"/>
     <w:multiLevelType w:val="multilevel"/>
     <w:tmpl w:val="84869932"/>
@@ -8950,7 +8052,7 @@
         <w:sz w:val="20"/>
       </w:rPr>
     </w:lvl>
-    <w:lvl w:ilvl="1" w:tentative="1">
+    <w:lvl w:ilvl="1">
       <w:start w:val="1"/>
       <w:numFmt w:val="bullet"/>
       <w:lvlText w:val="o"/>
@@ -9079,7 +8181,7 @@
       </w:rPr>
     </w:lvl>
   </w:abstractNum>
-  <w:abstractNum w:abstractNumId="24" w15:restartNumberingAfterBreak="0">
+  <w:abstractNum w:abstractNumId="25" w15:restartNumberingAfterBreak="0">
     <w:nsid w:val="497C6644"/>
     <w:multiLevelType w:val="multilevel"/>
     <w:tmpl w:val="0C08ECC6"/>
@@ -9228,7 +8330,7 @@
       </w:rPr>
     </w:lvl>
   </w:abstractNum>
-  <w:abstractNum w:abstractNumId="25" w15:restartNumberingAfterBreak="0">
+  <w:abstractNum w:abstractNumId="26" w15:restartNumberingAfterBreak="0">
     <w:nsid w:val="4AE56F21"/>
     <w:multiLevelType w:val="multilevel"/>
     <w:tmpl w:val="1FF8F3D4"/>
@@ -9377,7 +8479,7 @@
       </w:rPr>
     </w:lvl>
   </w:abstractNum>
-  <w:abstractNum w:abstractNumId="26" w15:restartNumberingAfterBreak="0">
+  <w:abstractNum w:abstractNumId="27" w15:restartNumberingAfterBreak="0">
     <w:nsid w:val="4DD779C0"/>
     <w:multiLevelType w:val="multilevel"/>
     <w:tmpl w:val="0E4E288E"/>
@@ -9526,7 +8628,120 @@
       </w:rPr>
     </w:lvl>
   </w:abstractNum>
-  <w:abstractNum w:abstractNumId="27" w15:restartNumberingAfterBreak="0">
+  <w:abstractNum w:abstractNumId="28" w15:restartNumberingAfterBreak="0">
+    <w:nsid w:val="5434145E"/>
+    <w:multiLevelType w:val="hybridMultilevel"/>
+    <w:tmpl w:val="AC6EA810"/>
+    <w:lvl w:ilvl="0" w:tplc="04070001">
+      <w:start w:val="1"/>
+      <w:numFmt w:val="bullet"/>
+      <w:lvlText w:val=""/>
+      <w:lvlJc w:val="left"/>
+      <w:pPr>
+        <w:ind w:left="720" w:hanging="360"/>
+      </w:pPr>
+      <w:rPr>
+        <w:rFonts w:ascii="Symbol" w:hAnsi="Symbol" w:hint="default"/>
+      </w:rPr>
+    </w:lvl>
+    <w:lvl w:ilvl="1" w:tplc="04070003">
+      <w:start w:val="1"/>
+      <w:numFmt w:val="bullet"/>
+      <w:lvlText w:val="o"/>
+      <w:lvlJc w:val="left"/>
+      <w:pPr>
+        <w:ind w:left="1440" w:hanging="360"/>
+      </w:pPr>
+      <w:rPr>
+        <w:rFonts w:ascii="Courier New" w:hAnsi="Courier New" w:hint="default"/>
+      </w:rPr>
+    </w:lvl>
+    <w:lvl w:ilvl="2" w:tplc="04070005" w:tentative="1">
+      <w:start w:val="1"/>
+      <w:numFmt w:val="bullet"/>
+      <w:lvlText w:val=""/>
+      <w:lvlJc w:val="left"/>
+      <w:pPr>
+        <w:ind w:left="2160" w:hanging="360"/>
+      </w:pPr>
+      <w:rPr>
+        <w:rFonts w:ascii="Wingdings" w:hAnsi="Wingdings" w:hint="default"/>
+      </w:rPr>
+    </w:lvl>
+    <w:lvl w:ilvl="3" w:tplc="04070001" w:tentative="1">
+      <w:start w:val="1"/>
+      <w:numFmt w:val="bullet"/>
+      <w:lvlText w:val=""/>
+      <w:lvlJc w:val="left"/>
+      <w:pPr>
+        <w:ind w:left="2880" w:hanging="360"/>
+      </w:pPr>
+      <w:rPr>
+        <w:rFonts w:ascii="Symbol" w:hAnsi="Symbol" w:hint="default"/>
+      </w:rPr>
+    </w:lvl>
+    <w:lvl w:ilvl="4" w:tplc="04070003" w:tentative="1">
+      <w:start w:val="1"/>
+      <w:numFmt w:val="bullet"/>
+      <w:lvlText w:val="o"/>
+      <w:lvlJc w:val="left"/>
+      <w:pPr>
+        <w:ind w:left="3600" w:hanging="360"/>
+      </w:pPr>
+      <w:rPr>
+        <w:rFonts w:ascii="Courier New" w:hAnsi="Courier New" w:hint="default"/>
+      </w:rPr>
+    </w:lvl>
+    <w:lvl w:ilvl="5" w:tplc="04070005" w:tentative="1">
+      <w:start w:val="1"/>
+      <w:numFmt w:val="bullet"/>
+      <w:lvlText w:val=""/>
+      <w:lvlJc w:val="left"/>
+      <w:pPr>
+        <w:ind w:left="4320" w:hanging="360"/>
+      </w:pPr>
+      <w:rPr>
+        <w:rFonts w:ascii="Wingdings" w:hAnsi="Wingdings" w:hint="default"/>
+      </w:rPr>
+    </w:lvl>
+    <w:lvl w:ilvl="6" w:tplc="04070001" w:tentative="1">
+      <w:start w:val="1"/>
+      <w:numFmt w:val="bullet"/>
+      <w:lvlText w:val=""/>
+      <w:lvlJc w:val="left"/>
+      <w:pPr>
+        <w:ind w:left="5040" w:hanging="360"/>
+      </w:pPr>
+      <w:rPr>
+        <w:rFonts w:ascii="Symbol" w:hAnsi="Symbol" w:hint="default"/>
+      </w:rPr>
+    </w:lvl>
+    <w:lvl w:ilvl="7" w:tplc="04070003" w:tentative="1">
+      <w:start w:val="1"/>
+      <w:numFmt w:val="bullet"/>
+      <w:lvlText w:val="o"/>
+      <w:lvlJc w:val="left"/>
+      <w:pPr>
+        <w:ind w:left="5760" w:hanging="360"/>
+      </w:pPr>
+      <w:rPr>
+        <w:rFonts w:ascii="Courier New" w:hAnsi="Courier New" w:hint="default"/>
+      </w:rPr>
+    </w:lvl>
+    <w:lvl w:ilvl="8" w:tplc="04070005" w:tentative="1">
+      <w:start w:val="1"/>
+      <w:numFmt w:val="bullet"/>
+      <w:lvlText w:val=""/>
+      <w:lvlJc w:val="left"/>
+      <w:pPr>
+        <w:ind w:left="6480" w:hanging="360"/>
+      </w:pPr>
+      <w:rPr>
+        <w:rFonts w:ascii="Wingdings" w:hAnsi="Wingdings" w:hint="default"/>
+      </w:rPr>
+    </w:lvl>
+  </w:abstractNum>
+  <w:abstractNum w:abstractNumId="29" w15:restartNumberingAfterBreak="0">
     <w:nsid w:val="55F26CA1"/>
     <w:multiLevelType w:val="multilevel"/>
     <w:tmpl w:val="6A246ECE"/>
@@ -9675,7 +8890,7 @@
       </w:rPr>
     </w:lvl>
   </w:abstractNum>
-  <w:abstractNum w:abstractNumId="28" w15:restartNumberingAfterBreak="0">
+  <w:abstractNum w:abstractNumId="30" w15:restartNumberingAfterBreak="0">
     <w:nsid w:val="575065A1"/>
     <w:multiLevelType w:val="multilevel"/>
     <w:tmpl w:val="2550E390"/>
@@ -9824,7 +9039,7 @@
       </w:rPr>
     </w:lvl>
   </w:abstractNum>
-  <w:abstractNum w:abstractNumId="29" w15:restartNumberingAfterBreak="0">
+  <w:abstractNum w:abstractNumId="31" w15:restartNumberingAfterBreak="0">
     <w:nsid w:val="59DF05EE"/>
     <w:multiLevelType w:val="multilevel"/>
     <w:tmpl w:val="75781EE8"/>
@@ -9973,7 +9188,7 @@
       </w:rPr>
     </w:lvl>
   </w:abstractNum>
-  <w:abstractNum w:abstractNumId="30" w15:restartNumberingAfterBreak="0">
+  <w:abstractNum w:abstractNumId="32" w15:restartNumberingAfterBreak="0">
     <w:nsid w:val="64D91F25"/>
     <w:multiLevelType w:val="multilevel"/>
     <w:tmpl w:val="3118C014"/>
@@ -10122,7 +9337,7 @@
       </w:rPr>
     </w:lvl>
   </w:abstractNum>
-  <w:abstractNum w:abstractNumId="31" w15:restartNumberingAfterBreak="0">
+  <w:abstractNum w:abstractNumId="33" w15:restartNumberingAfterBreak="0">
     <w:nsid w:val="68584672"/>
     <w:multiLevelType w:val="multilevel"/>
     <w:tmpl w:val="B1AED078"/>
@@ -10142,7 +9357,7 @@
         <w:sz w:val="20"/>
       </w:rPr>
     </w:lvl>
-    <w:lvl w:ilvl="1" w:tentative="1">
+    <w:lvl w:ilvl="1">
       <w:start w:val="1"/>
       <w:numFmt w:val="bullet"/>
       <w:lvlText w:val="o"/>
@@ -10271,7 +9486,7 @@
       </w:rPr>
     </w:lvl>
   </w:abstractNum>
-  <w:abstractNum w:abstractNumId="32" w15:restartNumberingAfterBreak="0">
+  <w:abstractNum w:abstractNumId="34" w15:restartNumberingAfterBreak="0">
     <w:nsid w:val="69164C03"/>
     <w:multiLevelType w:val="multilevel"/>
     <w:tmpl w:val="AF40E03C"/>
@@ -10420,7 +9635,7 @@
       </w:rPr>
     </w:lvl>
   </w:abstractNum>
-  <w:abstractNum w:abstractNumId="33" w15:restartNumberingAfterBreak="0">
+  <w:abstractNum w:abstractNumId="35" w15:restartNumberingAfterBreak="0">
     <w:nsid w:val="6E370FA0"/>
     <w:multiLevelType w:val="multilevel"/>
     <w:tmpl w:val="4252AE18"/>
@@ -10569,7 +9784,7 @@
       </w:rPr>
     </w:lvl>
   </w:abstractNum>
-  <w:abstractNum w:abstractNumId="34" w15:restartNumberingAfterBreak="0">
+  <w:abstractNum w:abstractNumId="36" w15:restartNumberingAfterBreak="0">
     <w:nsid w:val="70D43480"/>
     <w:multiLevelType w:val="multilevel"/>
     <w:tmpl w:val="A2E0F248"/>
@@ -10657,7 +9872,7 @@
       </w:pPr>
     </w:lvl>
   </w:abstractNum>
-  <w:abstractNum w:abstractNumId="35" w15:restartNumberingAfterBreak="0">
+  <w:abstractNum w:abstractNumId="37" w15:restartNumberingAfterBreak="0">
     <w:nsid w:val="72B60D29"/>
     <w:multiLevelType w:val="multilevel"/>
     <w:tmpl w:val="FF1EB600"/>
@@ -10806,7 +10021,7 @@
       </w:rPr>
     </w:lvl>
   </w:abstractNum>
-  <w:abstractNum w:abstractNumId="36" w15:restartNumberingAfterBreak="0">
+  <w:abstractNum w:abstractNumId="38" w15:restartNumberingAfterBreak="0">
     <w:nsid w:val="787E55F3"/>
     <w:multiLevelType w:val="multilevel"/>
     <w:tmpl w:val="0B0E6474"/>
@@ -10955,7 +10170,7 @@
       </w:rPr>
     </w:lvl>
   </w:abstractNum>
-  <w:abstractNum w:abstractNumId="37" w15:restartNumberingAfterBreak="0">
+  <w:abstractNum w:abstractNumId="39" w15:restartNumberingAfterBreak="0">
     <w:nsid w:val="7FE82922"/>
     <w:multiLevelType w:val="multilevel"/>
     <w:tmpl w:val="5C38328E"/>
@@ -11105,7 +10320,7 @@
     </w:lvl>
   </w:abstractNum>
   <w:num w:numId="1" w16cid:durableId="1375738250">
-    <w:abstractNumId w:val="34"/>
+    <w:abstractNumId w:val="36"/>
   </w:num>
   <w:num w:numId="2" w16cid:durableId="1141995285">
     <w:abstractNumId w:val="2"/>
@@ -11159,7 +10374,7 @@
     <w:abstractNumId w:val="2"/>
   </w:num>
   <w:num w:numId="19" w16cid:durableId="125466934">
-    <w:abstractNumId w:val="34"/>
+    <w:abstractNumId w:val="36"/>
   </w:num>
   <w:num w:numId="20" w16cid:durableId="1672903338">
     <w:abstractNumId w:val="2"/>
@@ -11177,7 +10392,7 @@
     <w:abstractNumId w:val="2"/>
   </w:num>
   <w:num w:numId="25" w16cid:durableId="1759671938">
-    <w:abstractNumId w:val="34"/>
+    <w:abstractNumId w:val="36"/>
   </w:num>
   <w:num w:numId="26" w16cid:durableId="450705570">
     <w:abstractNumId w:val="2"/>
@@ -11195,7 +10410,7 @@
     <w:abstractNumId w:val="2"/>
   </w:num>
   <w:num w:numId="31" w16cid:durableId="739983357">
-    <w:abstractNumId w:val="34"/>
+    <w:abstractNumId w:val="36"/>
   </w:num>
   <w:num w:numId="32" w16cid:durableId="139929071">
     <w:abstractNumId w:val="2"/>
@@ -11213,7 +10428,7 @@
     <w:abstractNumId w:val="2"/>
   </w:num>
   <w:num w:numId="37" w16cid:durableId="1075055461">
-    <w:abstractNumId w:val="34"/>
+    <w:abstractNumId w:val="36"/>
   </w:num>
   <w:num w:numId="38" w16cid:durableId="1678344075">
     <w:abstractNumId w:val="2"/>
@@ -11231,7 +10446,7 @@
     <w:abstractNumId w:val="2"/>
   </w:num>
   <w:num w:numId="43" w16cid:durableId="889923423">
-    <w:abstractNumId w:val="34"/>
+    <w:abstractNumId w:val="36"/>
   </w:num>
   <w:num w:numId="44" w16cid:durableId="560871675">
     <w:abstractNumId w:val="2"/>
@@ -11249,7 +10464,7 @@
     <w:abstractNumId w:val="2"/>
   </w:num>
   <w:num w:numId="49" w16cid:durableId="1938051638">
-    <w:abstractNumId w:val="34"/>
+    <w:abstractNumId w:val="36"/>
   </w:num>
   <w:num w:numId="50" w16cid:durableId="362904576">
     <w:abstractNumId w:val="2"/>
@@ -11267,13 +10482,13 @@
     <w:abstractNumId w:val="2"/>
   </w:num>
   <w:num w:numId="55" w16cid:durableId="1404375990">
-    <w:abstractNumId w:val="23"/>
+    <w:abstractNumId w:val="24"/>
   </w:num>
   <w:num w:numId="56" w16cid:durableId="864444494">
     <w:abstractNumId w:val="3"/>
   </w:num>
   <w:num w:numId="57" w16cid:durableId="2027319675">
-    <w:abstractNumId w:val="24"/>
+    <w:abstractNumId w:val="25"/>
   </w:num>
   <w:num w:numId="58" w16cid:durableId="2094544639">
     <w:abstractNumId w:val="0"/>
@@ -11282,37 +10497,37 @@
     <w:abstractNumId w:val="12"/>
   </w:num>
   <w:num w:numId="60" w16cid:durableId="1224020241">
-    <w:abstractNumId w:val="28"/>
+    <w:abstractNumId w:val="30"/>
   </w:num>
   <w:num w:numId="61" w16cid:durableId="1960139868">
     <w:abstractNumId w:val="5"/>
   </w:num>
   <w:num w:numId="62" w16cid:durableId="349257727">
-    <w:abstractNumId w:val="16"/>
+    <w:abstractNumId w:val="17"/>
   </w:num>
   <w:num w:numId="63" w16cid:durableId="589435852">
-    <w:abstractNumId w:val="27"/>
+    <w:abstractNumId w:val="29"/>
   </w:num>
   <w:num w:numId="64" w16cid:durableId="220987775">
+    <w:abstractNumId w:val="33"/>
+  </w:num>
+  <w:num w:numId="65" w16cid:durableId="676155012">
+    <w:abstractNumId w:val="23"/>
+  </w:num>
+  <w:num w:numId="66" w16cid:durableId="1978073274">
     <w:abstractNumId w:val="31"/>
   </w:num>
-  <w:num w:numId="65" w16cid:durableId="676155012">
-    <w:abstractNumId w:val="22"/>
-  </w:num>
-  <w:num w:numId="66" w16cid:durableId="1978073274">
-    <w:abstractNumId w:val="29"/>
-  </w:num>
   <w:num w:numId="67" w16cid:durableId="1598757690">
-    <w:abstractNumId w:val="35"/>
+    <w:abstractNumId w:val="37"/>
   </w:num>
   <w:num w:numId="68" w16cid:durableId="56711007">
     <w:abstractNumId w:val="11"/>
   </w:num>
   <w:num w:numId="69" w16cid:durableId="1632899882">
-    <w:abstractNumId w:val="17"/>
+    <w:abstractNumId w:val="18"/>
   </w:num>
   <w:num w:numId="70" w16cid:durableId="297608913">
-    <w:abstractNumId w:val="32"/>
+    <w:abstractNumId w:val="34"/>
   </w:num>
   <w:num w:numId="71" w16cid:durableId="670985548">
     <w:abstractNumId w:val="1"/>
@@ -11321,7 +10536,7 @@
     <w:abstractNumId w:val="14"/>
   </w:num>
   <w:num w:numId="73" w16cid:durableId="2059546661">
-    <w:abstractNumId w:val="37"/>
+    <w:abstractNumId w:val="39"/>
   </w:num>
   <w:num w:numId="74" w16cid:durableId="847906607">
     <w:abstractNumId w:val="8"/>
@@ -11330,16 +10545,16 @@
     <w:abstractNumId w:val="15"/>
   </w:num>
   <w:num w:numId="76" w16cid:durableId="505364192">
-    <w:abstractNumId w:val="33"/>
+    <w:abstractNumId w:val="35"/>
   </w:num>
   <w:num w:numId="77" w16cid:durableId="1396003904">
-    <w:abstractNumId w:val="25"/>
+    <w:abstractNumId w:val="26"/>
   </w:num>
   <w:num w:numId="78" w16cid:durableId="527064315">
-    <w:abstractNumId w:val="30"/>
+    <w:abstractNumId w:val="32"/>
   </w:num>
   <w:num w:numId="79" w16cid:durableId="823273932">
-    <w:abstractNumId w:val="18"/>
+    <w:abstractNumId w:val="19"/>
   </w:num>
   <w:num w:numId="80" w16cid:durableId="1713113176">
     <w:abstractNumId w:val="7"/>
@@ -11348,16 +10563,16 @@
     <w:abstractNumId w:val="9"/>
   </w:num>
   <w:num w:numId="82" w16cid:durableId="704449720">
-    <w:abstractNumId w:val="26"/>
+    <w:abstractNumId w:val="27"/>
   </w:num>
   <w:num w:numId="83" w16cid:durableId="2088139705">
     <w:abstractNumId w:val="13"/>
   </w:num>
   <w:num w:numId="84" w16cid:durableId="1513643189">
-    <w:abstractNumId w:val="21"/>
+    <w:abstractNumId w:val="22"/>
   </w:num>
   <w:num w:numId="85" w16cid:durableId="243103814">
-    <w:abstractNumId w:val="20"/>
+    <w:abstractNumId w:val="21"/>
   </w:num>
   <w:num w:numId="86" w16cid:durableId="1258372115">
     <w:abstractNumId w:val="10"/>
@@ -11369,10 +10584,16 @@
     <w:abstractNumId w:val="6"/>
   </w:num>
   <w:num w:numId="89" w16cid:durableId="212271870">
-    <w:abstractNumId w:val="36"/>
+    <w:abstractNumId w:val="38"/>
   </w:num>
   <w:num w:numId="90" w16cid:durableId="407459681">
-    <w:abstractNumId w:val="19"/>
+    <w:abstractNumId w:val="20"/>
+  </w:num>
+  <w:num w:numId="91" w16cid:durableId="358626516">
+    <w:abstractNumId w:val="28"/>
+  </w:num>
+  <w:num w:numId="92" w16cid:durableId="746457352">
+    <w:abstractNumId w:val="16"/>
   </w:num>
 </w:numbering>
 </file>
@@ -13188,6 +12409,56 @@
       <w:spacing w:before="100" w:beforeAutospacing="1" w:after="100" w:afterAutospacing="1"/>
     </w:pPr>
   </w:style>
+  <w:style w:type="paragraph" w:styleId="HTMLVorformatiert">
+    <w:name w:val="HTML Preformatted"/>
+    <w:basedOn w:val="Standard"/>
+    <w:link w:val="HTMLVorformatiertZchn"/>
+    <w:uiPriority w:val="99"/>
+    <w:semiHidden/>
+    <w:unhideWhenUsed/>
+    <w:rsid w:val="007734CE"/>
+    <w:pPr>
+      <w:tabs>
+        <w:tab w:val="left" w:pos="916"/>
+        <w:tab w:val="left" w:pos="1832"/>
+        <w:tab w:val="left" w:pos="2748"/>
+        <w:tab w:val="left" w:pos="3664"/>
+        <w:tab w:val="left" w:pos="4580"/>
+        <w:tab w:val="left" w:pos="5496"/>
+        <w:tab w:val="left" w:pos="6412"/>
+        <w:tab w:val="left" w:pos="7328"/>
+        <w:tab w:val="left" w:pos="8244"/>
+        <w:tab w:val="left" w:pos="9160"/>
+        <w:tab w:val="left" w:pos="10076"/>
+        <w:tab w:val="left" w:pos="10992"/>
+        <w:tab w:val="left" w:pos="11908"/>
+        <w:tab w:val="left" w:pos="12824"/>
+        <w:tab w:val="left" w:pos="13740"/>
+        <w:tab w:val="left" w:pos="14656"/>
+      </w:tabs>
+    </w:pPr>
+    <w:rPr>
+      <w:rFonts w:ascii="Courier New" w:hAnsi="Courier New" w:cs="Courier New"/>
+      <w:sz w:val="20"/>
+      <w:szCs w:val="20"/>
+    </w:rPr>
+  </w:style>
+  <w:style w:type="character" w:customStyle="1" w:styleId="HTMLVorformatiertZchn">
+    <w:name w:val="HTML Vorformatiert Zchn"/>
+    <w:basedOn w:val="Absatz-Standardschriftart"/>
+    <w:link w:val="HTMLVorformatiert"/>
+    <w:uiPriority w:val="99"/>
+    <w:semiHidden/>
+    <w:rsid w:val="007734CE"/>
+    <w:rPr>
+      <w:rFonts w:ascii="Courier New" w:eastAsia="Times New Roman" w:hAnsi="Courier New" w:cs="Courier New"/>
+      <w:kern w:val="0"/>
+      <w:sz w:val="20"/>
+      <w:szCs w:val="20"/>
+      <w:lang w:eastAsia="de-DE"/>
+      <w14:ligatures w14:val="none"/>
+    </w:rPr>
+  </w:style>
 </w:styles>
 </file>
 
